--- a/法令ファイル/船舶の再資源化解体の適正な実施に関する法律/船舶の再資源化解体の適正な実施に関する法律（平成三十年法律第六十一号）.docx
+++ b/法令ファイル/船舶の再資源化解体の適正な実施に関する法律/船舶の再資源化解体の適正な実施に関する法律（平成三十年法律第六十一号）.docx
@@ -65,70 +65,62 @@
     </w:p>
     <w:p>
       <w:pPr>
-        <w:pStyle w:val="Heading6"/>
+        <w:pStyle w:val="ListBullet"/>
         <w:ind w:left="880"/>
       </w:pPr>
       <w:r>
         <w:t>一</w:t>
-      </w:r>
-    </w:p>
-    <w:p>
-      <w:pPr>
+        <w:br/>
+        <w:t>船舶のトン数の測度に関する法律（昭和五十五年法律第四十号。以下この項において「トン数法」という。）第八条第一項の国際トン数証書又は同条第七項の国際トン数確認書の交付を受けている日本船舶（船舶法（明治三十二年法律第四十六号）第一条に規定する日本船舶をいう。以下同じ。）</w:t>
+        <w:br/>
+        <w:br/>
+        <w:br/>
+        <w:t>トン数法第四条第一項の国際総トン数</w:t>
+      </w:r>
+    </w:p>
+    <w:p>
+      <w:pPr>
+        <w:pStyle w:val="ListBullet"/>
         <w:ind w:left="880"/>
       </w:pPr>
       <w:r>
-        <w:t>船舶のトン数の測度に関する法律（昭和五十五年法律第四十号。以下この項において「トン数法」という。）第八条第一項の国際トン数証書又は同条第七項の国際トン数確認書の交付を受けている日本船舶（船舶法（明治三十二年法律第四十六号）第一条に規定する日本船舶をいう。以下同じ。）</w:t>
-      </w:r>
-    </w:p>
-    <w:p>
-      <w:pPr>
-        <w:pStyle w:val="Heading6"/>
+        <w:t>二</w:t>
+        <w:br/>
+        <w:t>前号に掲げる日本船舶以外の日本船舶（次号に掲げるものを除く。）</w:t>
+        <w:br/>
+        <w:br/>
+        <w:br/>
+        <w:t>トン数法第五条第一項の総トン数</w:t>
+      </w:r>
+    </w:p>
+    <w:p>
+      <w:pPr>
+        <w:pStyle w:val="ListBullet"/>
         <w:ind w:left="880"/>
       </w:pPr>
       <w:r>
-        <w:t>二</w:t>
-      </w:r>
-    </w:p>
-    <w:p>
-      <w:pPr>
+        <w:t>三</w:t>
+        <w:br/>
+        <w:t>第一号に掲げる日本船舶以外の日本船舶であってトン数法附則第三条第一項の規定の適用があるもの</w:t>
+        <w:br/>
+        <w:br/>
+        <w:br/>
+        <w:t>同項本文の規定による総トン数</w:t>
+      </w:r>
+    </w:p>
+    <w:p>
+      <w:pPr>
+        <w:pStyle w:val="ListBullet"/>
         <w:ind w:left="880"/>
       </w:pPr>
       <w:r>
-        <w:t>前号に掲げる日本船舶以外の日本船舶（次号に掲げるものを除く。）</w:t>
-      </w:r>
-    </w:p>
-    <w:p>
-      <w:pPr>
-        <w:pStyle w:val="Heading6"/>
-        <w:ind w:left="880"/>
-      </w:pPr>
-      <w:r>
-        <w:t>三</w:t>
-      </w:r>
-    </w:p>
-    <w:p>
-      <w:pPr>
-        <w:ind w:left="880"/>
-      </w:pPr>
-      <w:r>
-        <w:t>第一号に掲げる日本船舶以外の日本船舶であってトン数法附則第三条第一項の規定の適用があるもの</w:t>
-      </w:r>
-    </w:p>
-    <w:p>
-      <w:pPr>
-        <w:pStyle w:val="Heading6"/>
-        <w:ind w:left="880"/>
-      </w:pPr>
-      <w:r>
         <w:t>四</w:t>
-      </w:r>
-    </w:p>
-    <w:p>
-      <w:pPr>
-        <w:ind w:left="880"/>
-      </w:pPr>
-      <w:r>
+        <w:br/>
         <w:t>外国船舶（日本船舶以外の船舶をいう。次項第二号において同じ。）</w:t>
+        <w:br/>
+        <w:br/>
+        <w:br/>
+        <w:t>国土交通省令で定める総トン数</w:t>
       </w:r>
     </w:p>
     <w:p>
@@ -150,35 +142,23 @@
     </w:p>
     <w:p>
       <w:pPr>
-        <w:pStyle w:val="Heading6"/>
+        <w:pStyle w:val="ListBullet"/>
         <w:ind w:left="880"/>
       </w:pPr>
       <w:r>
         <w:t>一</w:t>
-      </w:r>
-    </w:p>
-    <w:p>
-      <w:pPr>
+        <w:br/>
+        <w:t>日本船舶</w:t>
+      </w:r>
+    </w:p>
+    <w:p>
+      <w:pPr>
+        <w:pStyle w:val="ListBullet"/>
         <w:ind w:left="880"/>
       </w:pPr>
       <w:r>
-        <w:t>日本船舶</w:t>
-      </w:r>
-    </w:p>
-    <w:p>
-      <w:pPr>
-        <w:pStyle w:val="Heading6"/>
-        <w:ind w:left="880"/>
-      </w:pPr>
-      <w:r>
         <w:t>二</w:t>
-      </w:r>
-    </w:p>
-    <w:p>
-      <w:pPr>
-        <w:ind w:left="880"/>
-      </w:pPr>
-      <w:r>
+        <w:br/>
         <w:t>外国船舶であって、本邦の各港間又は港のみを航行するもの</w:t>
       </w:r>
     </w:p>
@@ -273,52 +253,34 @@
     </w:p>
     <w:p>
       <w:pPr>
-        <w:pStyle w:val="Heading6"/>
+        <w:pStyle w:val="ListBullet"/>
         <w:ind w:left="880"/>
       </w:pPr>
       <w:r>
         <w:t>一</w:t>
-      </w:r>
-    </w:p>
-    <w:p>
-      <w:pPr>
+        <w:br/>
+        <w:t>特別特定日本船舶を初めて日本国領海等以外の水域において航行の用に供しようとするとき。</w:t>
+      </w:r>
+    </w:p>
+    <w:p>
+      <w:pPr>
+        <w:pStyle w:val="ListBullet"/>
         <w:ind w:left="880"/>
       </w:pPr>
       <w:r>
-        <w:t>特別特定日本船舶を初めて日本国領海等以外の水域において航行の用に供しようとするとき。</w:t>
-      </w:r>
-    </w:p>
-    <w:p>
-      <w:pPr>
-        <w:pStyle w:val="Heading6"/>
+        <w:t>二</w:t>
+        <w:br/>
+        <w:t>特別特定日本船舶について有害物質の種類又は量を変更させるものとして国土交通省令で定める改造又は修理を行ったとき。</w:t>
+      </w:r>
+    </w:p>
+    <w:p>
+      <w:pPr>
+        <w:pStyle w:val="ListBullet"/>
         <w:ind w:left="880"/>
       </w:pPr>
       <w:r>
-        <w:t>二</w:t>
-      </w:r>
-    </w:p>
-    <w:p>
-      <w:pPr>
-        <w:ind w:left="880"/>
-      </w:pPr>
-      <w:r>
-        <w:t>特別特定日本船舶について有害物質の種類又は量を変更させるものとして国土交通省令で定める改造又は修理を行ったとき。</w:t>
-      </w:r>
-    </w:p>
-    <w:p>
-      <w:pPr>
-        <w:pStyle w:val="Heading6"/>
-        <w:ind w:left="880"/>
-      </w:pPr>
-      <w:r>
         <w:t>三</w:t>
-      </w:r>
-    </w:p>
-    <w:p>
-      <w:pPr>
-        <w:ind w:left="880"/>
-      </w:pPr>
-      <w:r>
+        <w:br/>
         <w:t>次条第一項の有害物質一覧表確認証書の交付を受けた特別特定日本船舶をその有効期間満了後も日本国領海等以外の水域において航行の用に供しようとするとき。</w:t>
       </w:r>
     </w:p>
@@ -384,6 +346,8 @@
       </w:pPr>
       <w:r>
         <w:t>前項の有害物質一覧表確認証書（以下「有害物質一覧表確認証書」という。）の有効期間は、五年とする。</w:t>
+        <w:br/>
+        <w:t>ただし、その有効期間が満了するまでの間において国土交通省令で定める事由により前条第一項の確認（同項第三号に掲げる場合に係るものに限る。以下この条において「更新確認」という。）を受けることができなかった船舶については、国土交通大臣は、当該事由に応じて三月を超えない範囲で国土交通省令で定める日までの間、その有効期間を延長することができる。</w:t>
       </w:r>
     </w:p>
     <w:p>
@@ -456,52 +420,34 @@
     </w:p>
     <w:p>
       <w:pPr>
-        <w:pStyle w:val="Heading6"/>
+        <w:pStyle w:val="ListBullet"/>
         <w:ind w:left="880"/>
       </w:pPr>
       <w:r>
         <w:t>一</w:t>
-      </w:r>
-    </w:p>
-    <w:p>
-      <w:pPr>
+        <w:br/>
+        <w:t>従前の有害物質一覧表確認証書の有効期間が満了する日前三月以内に更新確認を受けたとき。</w:t>
+      </w:r>
+    </w:p>
+    <w:p>
+      <w:pPr>
+        <w:pStyle w:val="ListBullet"/>
         <w:ind w:left="880"/>
       </w:pPr>
       <w:r>
-        <w:t>従前の有害物質一覧表確認証書の有効期間が満了する日前三月以内に更新確認を受けたとき。</w:t>
-      </w:r>
-    </w:p>
-    <w:p>
-      <w:pPr>
-        <w:pStyle w:val="Heading6"/>
+        <w:t>二</w:t>
+        <w:br/>
+        <w:t>第二項ただし書の規定により従前の有害物質一覧表確認証書の有効期間が延長された場合において、当該延長された有効期間が満了するまでの間において更新確認を受けたとき。</w:t>
+      </w:r>
+    </w:p>
+    <w:p>
+      <w:pPr>
+        <w:pStyle w:val="ListBullet"/>
         <w:ind w:left="880"/>
       </w:pPr>
       <w:r>
-        <w:t>二</w:t>
-      </w:r>
-    </w:p>
-    <w:p>
-      <w:pPr>
-        <w:ind w:left="880"/>
-      </w:pPr>
-      <w:r>
-        <w:t>第二項ただし書の規定により従前の有害物質一覧表確認証書の有効期間が延長された場合において、当該延長された有効期間が満了するまでの間において更新確認を受けたとき。</w:t>
-      </w:r>
-    </w:p>
-    <w:p>
-      <w:pPr>
-        <w:pStyle w:val="Heading6"/>
-        <w:ind w:left="880"/>
-      </w:pPr>
-      <w:r>
         <w:t>三</w:t>
-      </w:r>
-    </w:p>
-    <w:p>
-      <w:pPr>
-        <w:ind w:left="880"/>
-      </w:pPr>
-      <w:r>
+        <w:br/>
         <w:t>従前の有害物質一覧表確認証書の有効期間について前項の規定の適用があったとき。</w:t>
       </w:r>
     </w:p>
@@ -610,6 +556,8 @@
       </w:pPr>
       <w:r>
         <w:t>前項の規定により交付を受けた有害物質一覧表確認条約証書は、第四条第一項の規定により国土交通大臣が交付した有害物質一覧表確認証書とみなす。</w:t>
+        <w:br/>
+        <w:t>この場合において、当該特別特定日本船舶の船舶所有者は、当該特別特定日本船舶の有害物質一覧表に係る第三条第一項の確認を受けたものとみなす。</w:t>
       </w:r>
     </w:p>
     <w:p>
@@ -678,120 +626,78 @@
     </w:p>
     <w:p>
       <w:pPr>
-        <w:pStyle w:val="Heading6"/>
+        <w:pStyle w:val="ListBullet"/>
         <w:ind w:left="880"/>
       </w:pPr>
       <w:r>
         <w:t>一</w:t>
-      </w:r>
-    </w:p>
-    <w:p>
-      <w:pPr>
+        <w:br/>
+        <w:t>氏名又は名称及び住所並びに法人にあってはその代表者の氏名</w:t>
+      </w:r>
+    </w:p>
+    <w:p>
+      <w:pPr>
+        <w:pStyle w:val="ListBullet"/>
         <w:ind w:left="880"/>
       </w:pPr>
       <w:r>
-        <w:t>氏名又は名称及び住所並びに法人にあってはその代表者の氏名</w:t>
-      </w:r>
-    </w:p>
-    <w:p>
-      <w:pPr>
-        <w:pStyle w:val="Heading6"/>
+        <w:t>二</w:t>
+        <w:br/>
+        <w:t>事業所の名称及び所在地</w:t>
+      </w:r>
+    </w:p>
+    <w:p>
+      <w:pPr>
+        <w:pStyle w:val="ListBullet"/>
         <w:ind w:left="880"/>
       </w:pPr>
       <w:r>
-        <w:t>二</w:t>
-      </w:r>
-    </w:p>
-    <w:p>
-      <w:pPr>
+        <w:t>三</w:t>
+        <w:br/>
+        <w:t>法人である場合においては、その役員（業務を執行する社員、取締役、執行役又はこれらに準ずる者をいい、相談役、顧問その他いかなる名称を有する者であるかを問わず、法人に対し業務を執行する社員、取締役、執行役又はこれらに準ずる者と同等以上の支配力を有するものと認められる者を含む。以下この章において同じ。）の氏名及び住所並びに政令で定める使用人があるときはその者の氏名及び住所</w:t>
+      </w:r>
+    </w:p>
+    <w:p>
+      <w:pPr>
+        <w:pStyle w:val="ListBullet"/>
         <w:ind w:left="880"/>
       </w:pPr>
       <w:r>
-        <w:t>事業所の名称及び所在地</w:t>
-      </w:r>
-    </w:p>
-    <w:p>
-      <w:pPr>
-        <w:pStyle w:val="Heading6"/>
+        <w:t>四</w:t>
+        <w:br/>
+        <w:t>未成年者である場合においては、その法定代理人の氏名及び住所（法定代理人が法人である場合にあっては、その名称及び住所、その代表者の氏名並びにその役員の氏名及び住所）</w:t>
+      </w:r>
+    </w:p>
+    <w:p>
+      <w:pPr>
+        <w:pStyle w:val="ListBullet"/>
         <w:ind w:left="880"/>
       </w:pPr>
       <w:r>
-        <w:t>三</w:t>
-      </w:r>
-    </w:p>
-    <w:p>
-      <w:pPr>
+        <w:t>五</w:t>
+        <w:br/>
+        <w:t>特定船舶再資源化解体施設の概要</w:t>
+      </w:r>
+    </w:p>
+    <w:p>
+      <w:pPr>
+        <w:pStyle w:val="ListBullet"/>
         <w:ind w:left="880"/>
       </w:pPr>
       <w:r>
-        <w:t>法人である場合においては、その役員（業務を執行する社員、取締役、執行役又はこれらに準ずる者をいい、相談役、顧問その他いかなる名称を有する者であるかを問わず、法人に対し業務を執行する社員、取締役、執行役又はこれらに準ずる者と同等以上の支配力を有するものと認められる者を含む。以下この章において同じ。）の氏名及び住所並びに政令で定める使用人があるときはその者の氏名及び住所</w:t>
-      </w:r>
-    </w:p>
-    <w:p>
-      <w:pPr>
-        <w:pStyle w:val="Heading6"/>
+        <w:t>六</w:t>
+        <w:br/>
+        <w:t>特定船舶の再資源化解体を行う体制の概要</w:t>
+      </w:r>
+    </w:p>
+    <w:p>
+      <w:pPr>
+        <w:pStyle w:val="ListBullet"/>
         <w:ind w:left="880"/>
       </w:pPr>
       <w:r>
-        <w:t>四</w:t>
-      </w:r>
-    </w:p>
-    <w:p>
-      <w:pPr>
-        <w:ind w:left="880"/>
-      </w:pPr>
-      <w:r>
-        <w:t>未成年者である場合においては、その法定代理人の氏名及び住所（法定代理人が法人である場合にあっては、その名称及び住所、その代表者の氏名並びにその役員の氏名及び住所）</w:t>
-      </w:r>
-    </w:p>
-    <w:p>
-      <w:pPr>
-        <w:pStyle w:val="Heading6"/>
-        <w:ind w:left="880"/>
-      </w:pPr>
-      <w:r>
-        <w:t>五</w:t>
-      </w:r>
-    </w:p>
-    <w:p>
-      <w:pPr>
-        <w:ind w:left="880"/>
-      </w:pPr>
-      <w:r>
-        <w:t>特定船舶再資源化解体施設の概要</w:t>
-      </w:r>
-    </w:p>
-    <w:p>
-      <w:pPr>
-        <w:pStyle w:val="Heading6"/>
-        <w:ind w:left="880"/>
-      </w:pPr>
-      <w:r>
-        <w:t>六</w:t>
-      </w:r>
-    </w:p>
-    <w:p>
-      <w:pPr>
-        <w:ind w:left="880"/>
-      </w:pPr>
-      <w:r>
-        <w:t>特定船舶の再資源化解体を行う体制の概要</w:t>
-      </w:r>
-    </w:p>
-    <w:p>
-      <w:pPr>
-        <w:pStyle w:val="Heading6"/>
-        <w:ind w:left="880"/>
-      </w:pPr>
-      <w:r>
         <w:t>七</w:t>
-      </w:r>
-    </w:p>
-    <w:p>
-      <w:pPr>
-        <w:ind w:left="880"/>
-      </w:pPr>
-      <w:r>
+        <w:br/>
         <w:t>その他主務省令で定める事項</w:t>
       </w:r>
     </w:p>
@@ -831,35 +737,23 @@
     </w:p>
     <w:p>
       <w:pPr>
-        <w:pStyle w:val="Heading6"/>
+        <w:pStyle w:val="ListBullet"/>
         <w:ind w:left="880"/>
       </w:pPr>
       <w:r>
         <w:t>一</w:t>
-      </w:r>
-    </w:p>
-    <w:p>
-      <w:pPr>
+        <w:br/>
+        <w:t>特定船舶再資源化解体施設、特定船舶の再資源化解体を行う体制及び申請者の能力が特定船舶の再資源化解体を適正に、かつ、継続して行うに足りるものとして主務省令で定める基準に適合すること。</w:t>
+      </w:r>
+    </w:p>
+    <w:p>
+      <w:pPr>
+        <w:pStyle w:val="ListBullet"/>
         <w:ind w:left="880"/>
       </w:pPr>
       <w:r>
-        <w:t>特定船舶再資源化解体施設、特定船舶の再資源化解体を行う体制及び申請者の能力が特定船舶の再資源化解体を適正に、かつ、継続して行うに足りるものとして主務省令で定める基準に適合すること。</w:t>
-      </w:r>
-    </w:p>
-    <w:p>
-      <w:pPr>
-        <w:pStyle w:val="Heading6"/>
-        <w:ind w:left="880"/>
-      </w:pPr>
-      <w:r>
         <w:t>二</w:t>
-      </w:r>
-    </w:p>
-    <w:p>
-      <w:pPr>
-        <w:ind w:left="880"/>
-      </w:pPr>
-      <w:r>
+        <w:br/>
         <w:t>申請者が次のイからルまでのいずれにも該当しないこと。</w:t>
       </w:r>
     </w:p>
@@ -955,6 +849,8 @@
     <w:p>
       <w:r>
         <w:t>再資源化解体業者は、第十条第二項第五号又は第六号に掲げる事項を変更しようとするときは、主務省令で定めるところにより、主務大臣の許可を受けなければならない。</w:t>
+        <w:br/>
+        <w:t>ただし、主務省令で定める軽微な変更については、この限りでない。</w:t>
       </w:r>
     </w:p>
     <w:p>
@@ -1053,6 +949,8 @@
       </w:pPr>
       <w:r>
         <w:t>第十条第四項の規定は、前三項の認可について準用する。</w:t>
+        <w:br/>
+        <w:t>この場合において、同条第四項第一号中「特定船舶再資源化解体施設、特定船舶の再資源化解体を行う体制及び申請者」とあり、及び同項第二号中「申請者」とあるのは、「再資源化解体業者の第一項の許可を受けた特定船舶再資源化解体施設に係る再資源化解体の業務に係るこの法律の規定による地位を承継することとなる者」と読み替えるものとする。</w:t>
       </w:r>
     </w:p>
     <w:p>
@@ -1083,154 +981,124 @@
     <w:p>
       <w:r>
         <w:t>前条第五項の規定によるほか、再資源化解体業者が次の各号のいずれかに該当することとなった場合においては、第十条第一項の許可は、その効力を失う。</w:t>
-      </w:r>
-    </w:p>
-    <w:p>
-      <w:pPr>
-        <w:pStyle w:val="Heading6"/>
+        <w:br/>
+        <w:t>この場合において、当該各号に定める者は、当該各号に該当することとなった日から三十日以内に、その旨を主務大臣に届け出なければならない。</w:t>
+      </w:r>
+    </w:p>
+    <w:p>
+      <w:pPr>
+        <w:pStyle w:val="ListBullet"/>
         <w:ind w:left="880"/>
       </w:pPr>
       <w:r>
         <w:t>一</w:t>
-      </w:r>
-    </w:p>
-    <w:p>
-      <w:pPr>
+        <w:br/>
+        <w:t>死亡した場合</w:t>
+        <w:br/>
+        <w:br/>
+        <w:br/>
+        <w:t>その相続人</w:t>
+      </w:r>
+    </w:p>
+    <w:p>
+      <w:pPr>
+        <w:pStyle w:val="ListBullet"/>
         <w:ind w:left="880"/>
       </w:pPr>
       <w:r>
-        <w:t>死亡した場合</w:t>
-      </w:r>
-    </w:p>
-    <w:p>
-      <w:pPr>
-        <w:pStyle w:val="Heading6"/>
+        <w:t>二</w:t>
+        <w:br/>
+        <w:t>法人が破産手続開始の決定により解散した場合</w:t>
+        <w:br/>
+        <w:br/>
+        <w:br/>
+        <w:t>その破産管財人</w:t>
+      </w:r>
+    </w:p>
+    <w:p>
+      <w:pPr>
+        <w:pStyle w:val="ListBullet"/>
         <w:ind w:left="880"/>
       </w:pPr>
       <w:r>
+        <w:t>三</w:t>
+        <w:br/>
+        <w:t>法人が合併及び破産手続開始の決定以外の事由により解散した場合</w:t>
+        <w:br/>
+        <w:br/>
+        <w:br/>
+        <w:t>その清算人</w:t>
+      </w:r>
+    </w:p>
+    <w:p>
+      <w:pPr>
+        <w:pStyle w:val="ListBullet"/>
+        <w:ind w:left="880"/>
+      </w:pPr>
+      <w:r>
+        <w:t>四</w:t>
+        <w:br/>
+        <w:t>特定船舶の再資源化解体の業務を廃止した場合</w:t>
+        <w:br/>
+        <w:br/>
+        <w:br/>
+        <w:t>再資源化解体業者であった個人又は再資源化解体業者であった法人を代表する役員</w:t>
+      </w:r>
+    </w:p>
+    <w:p>
+      <w:pPr>
+        <w:pStyle w:val="Heading4"/>
+      </w:pPr>
+      <w:r>
+        <w:t>第十五条（許可の取消し等）</w:t>
+      </w:r>
+    </w:p>
+    <w:p>
+      <w:r>
+        <w:t>主務大臣は、再資源化解体業者が次の各号のいずれかに該当するときは、その許可を取り消し、又は一年以内の期間を定めて特定船舶の再資源化解体の業務の全部若しくは一部の停止を命ずることができる。</w:t>
+      </w:r>
+    </w:p>
+    <w:p>
+      <w:pPr>
+        <w:pStyle w:val="ListBullet"/>
+        <w:ind w:left="880"/>
+      </w:pPr>
+      <w:r>
+        <w:t>一</w:t>
+        <w:br/>
+        <w:t>この法律若しくはこの法律に基づく命令若しくは処分に違反する行為（以下この号において「違反行為」という。）をしたとき、又は他人に対して違反行為をすることを要求し、依頼し、若しくは唆し、若しくは他人が違反行為をすることを助けたとき。</w:t>
+      </w:r>
+    </w:p>
+    <w:p>
+      <w:pPr>
+        <w:pStyle w:val="ListBullet"/>
+        <w:ind w:left="880"/>
+      </w:pPr>
+      <w:r>
         <w:t>二</w:t>
-      </w:r>
-    </w:p>
-    <w:p>
-      <w:pPr>
+        <w:br/>
+        <w:t>偽りその他不正の手段により第十条第一項の許可若しくは第十一条第一項の更新、第十二条第一項の許可又は第十三条第一項から第三項までの認可を受けたとき。</w:t>
+      </w:r>
+    </w:p>
+    <w:p>
+      <w:pPr>
+        <w:pStyle w:val="ListBullet"/>
         <w:ind w:left="880"/>
       </w:pPr>
       <w:r>
-        <w:t>法人が破産手続開始の決定により解散した場合</w:t>
-      </w:r>
-    </w:p>
-    <w:p>
-      <w:pPr>
-        <w:pStyle w:val="Heading6"/>
+        <w:t>三</w:t>
+        <w:br/>
+        <w:t>特定船舶再資源化解体施設、特定船舶の再資源化解体を行う体制又は当該再資源化解体業者の能力が第十条第四項第一号の主務省令で定める基準に適合しなくなったとき。</w:t>
+      </w:r>
+    </w:p>
+    <w:p>
+      <w:pPr>
+        <w:pStyle w:val="ListBullet"/>
         <w:ind w:left="880"/>
       </w:pPr>
       <w:r>
-        <w:t>三</w:t>
-      </w:r>
-    </w:p>
-    <w:p>
-      <w:pPr>
-        <w:ind w:left="880"/>
-      </w:pPr>
-      <w:r>
-        <w:t>法人が合併及び破産手続開始の決定以外の事由により解散した場合</w:t>
-      </w:r>
-    </w:p>
-    <w:p>
-      <w:pPr>
-        <w:pStyle w:val="Heading6"/>
-        <w:ind w:left="880"/>
-      </w:pPr>
-      <w:r>
         <w:t>四</w:t>
-      </w:r>
-    </w:p>
-    <w:p>
-      <w:pPr>
-        <w:ind w:left="880"/>
-      </w:pPr>
-      <w:r>
-        <w:t>特定船舶の再資源化解体の業務を廃止した場合</w:t>
-      </w:r>
-    </w:p>
-    <w:p>
-      <w:pPr>
-        <w:pStyle w:val="Heading4"/>
-      </w:pPr>
-      <w:r>
-        <w:t>第十五条（許可の取消し等）</w:t>
-      </w:r>
-    </w:p>
-    <w:p>
-      <w:r>
-        <w:t>主務大臣は、再資源化解体業者が次の各号のいずれかに該当するときは、その許可を取り消し、又は一年以内の期間を定めて特定船舶の再資源化解体の業務の全部若しくは一部の停止を命ずることができる。</w:t>
-      </w:r>
-    </w:p>
-    <w:p>
-      <w:pPr>
-        <w:pStyle w:val="Heading6"/>
-        <w:ind w:left="880"/>
-      </w:pPr>
-      <w:r>
-        <w:t>一</w:t>
-      </w:r>
-    </w:p>
-    <w:p>
-      <w:pPr>
-        <w:ind w:left="880"/>
-      </w:pPr>
-      <w:r>
-        <w:t>この法律若しくはこの法律に基づく命令若しくは処分に違反する行為（以下この号において「違反行為」という。）をしたとき、又は他人に対して違反行為をすることを要求し、依頼し、若しくは唆し、若しくは他人が違反行為をすることを助けたとき。</w:t>
-      </w:r>
-    </w:p>
-    <w:p>
-      <w:pPr>
-        <w:pStyle w:val="Heading6"/>
-        <w:ind w:left="880"/>
-      </w:pPr>
-      <w:r>
-        <w:t>二</w:t>
-      </w:r>
-    </w:p>
-    <w:p>
-      <w:pPr>
-        <w:ind w:left="880"/>
-      </w:pPr>
-      <w:r>
-        <w:t>偽りその他不正の手段により第十条第一項の許可若しくは第十一条第一項の更新、第十二条第一項の許可又は第十三条第一項から第三項までの認可を受けたとき。</w:t>
-      </w:r>
-    </w:p>
-    <w:p>
-      <w:pPr>
-        <w:pStyle w:val="Heading6"/>
-        <w:ind w:left="880"/>
-      </w:pPr>
-      <w:r>
-        <w:t>三</w:t>
-      </w:r>
-    </w:p>
-    <w:p>
-      <w:pPr>
-        <w:ind w:left="880"/>
-      </w:pPr>
-      <w:r>
-        <w:t>特定船舶再資源化解体施設、特定船舶の再資源化解体を行う体制又は当該再資源化解体業者の能力が第十条第四項第一号の主務省令で定める基準に適合しなくなったとき。</w:t>
-      </w:r>
-    </w:p>
-    <w:p>
-      <w:pPr>
-        <w:pStyle w:val="Heading6"/>
-        <w:ind w:left="880"/>
-      </w:pPr>
-      <w:r>
-        <w:t>四</w:t>
-      </w:r>
-    </w:p>
-    <w:p>
-      <w:pPr>
-        <w:ind w:left="880"/>
-      </w:pPr>
-      <w:r>
+        <w:br/>
         <w:t>第十条第四項第二号イからルまでのいずれかに該当することとなったとき。</w:t>
       </w:r>
     </w:p>
@@ -1300,120 +1168,78 @@
     </w:p>
     <w:p>
       <w:pPr>
-        <w:pStyle w:val="Heading6"/>
+        <w:pStyle w:val="ListBullet"/>
         <w:ind w:left="880"/>
       </w:pPr>
       <w:r>
         <w:t>一</w:t>
-      </w:r>
-    </w:p>
-    <w:p>
-      <w:pPr>
+        <w:br/>
+        <w:t>氏名又は名称及び住所並びに法人にあってはその代表者の氏名</w:t>
+      </w:r>
+    </w:p>
+    <w:p>
+      <w:pPr>
+        <w:pStyle w:val="ListBullet"/>
         <w:ind w:left="880"/>
       </w:pPr>
       <w:r>
-        <w:t>氏名又は名称及び住所並びに法人にあってはその代表者の氏名</w:t>
-      </w:r>
-    </w:p>
-    <w:p>
-      <w:pPr>
-        <w:pStyle w:val="Heading6"/>
+        <w:t>二</w:t>
+        <w:br/>
+        <w:t>再資源化解体を行おうとする特定船舶の名称及び船種</w:t>
+      </w:r>
+    </w:p>
+    <w:p>
+      <w:pPr>
+        <w:pStyle w:val="ListBullet"/>
         <w:ind w:left="880"/>
       </w:pPr>
       <w:r>
-        <w:t>二</w:t>
-      </w:r>
-    </w:p>
-    <w:p>
-      <w:pPr>
+        <w:t>三</w:t>
+        <w:br/>
+        <w:t>再資源化解体を行おうとする特定船舶の船舶所有者の氏名又は名称及び住所並びに法人にあってはその代表者の氏名</w:t>
+      </w:r>
+    </w:p>
+    <w:p>
+      <w:pPr>
+        <w:pStyle w:val="ListBullet"/>
         <w:ind w:left="880"/>
       </w:pPr>
       <w:r>
-        <w:t>再資源化解体を行おうとする特定船舶の名称及び船種</w:t>
-      </w:r>
-    </w:p>
-    <w:p>
-      <w:pPr>
-        <w:pStyle w:val="Heading6"/>
+        <w:t>四</w:t>
+        <w:br/>
+        <w:t>再資源化解体を行おうとする特定船舶再資源化解体施設の場所</w:t>
+      </w:r>
+    </w:p>
+    <w:p>
+      <w:pPr>
+        <w:pStyle w:val="ListBullet"/>
         <w:ind w:left="880"/>
       </w:pPr>
       <w:r>
-        <w:t>三</w:t>
-      </w:r>
-    </w:p>
-    <w:p>
-      <w:pPr>
+        <w:t>五</w:t>
+        <w:br/>
+        <w:t>再資源化解体の実施の方法</w:t>
+      </w:r>
+    </w:p>
+    <w:p>
+      <w:pPr>
+        <w:pStyle w:val="ListBullet"/>
         <w:ind w:left="880"/>
       </w:pPr>
       <w:r>
-        <w:t>再資源化解体を行おうとする特定船舶の船舶所有者の氏名又は名称及び住所並びに法人にあってはその代表者の氏名</w:t>
-      </w:r>
-    </w:p>
-    <w:p>
-      <w:pPr>
-        <w:pStyle w:val="Heading6"/>
+        <w:t>六</w:t>
+        <w:br/>
+        <w:t>再資源化解体に伴って生ずる廃棄物の管理の方法</w:t>
+      </w:r>
+    </w:p>
+    <w:p>
+      <w:pPr>
+        <w:pStyle w:val="ListBullet"/>
         <w:ind w:left="880"/>
       </w:pPr>
       <w:r>
-        <w:t>四</w:t>
-      </w:r>
-    </w:p>
-    <w:p>
-      <w:pPr>
-        <w:ind w:left="880"/>
-      </w:pPr>
-      <w:r>
-        <w:t>再資源化解体を行おうとする特定船舶再資源化解体施設の場所</w:t>
-      </w:r>
-    </w:p>
-    <w:p>
-      <w:pPr>
-        <w:pStyle w:val="Heading6"/>
-        <w:ind w:left="880"/>
-      </w:pPr>
-      <w:r>
-        <w:t>五</w:t>
-      </w:r>
-    </w:p>
-    <w:p>
-      <w:pPr>
-        <w:ind w:left="880"/>
-      </w:pPr>
-      <w:r>
-        <w:t>再資源化解体の実施の方法</w:t>
-      </w:r>
-    </w:p>
-    <w:p>
-      <w:pPr>
-        <w:pStyle w:val="Heading6"/>
-        <w:ind w:left="880"/>
-      </w:pPr>
-      <w:r>
-        <w:t>六</w:t>
-      </w:r>
-    </w:p>
-    <w:p>
-      <w:pPr>
-        <w:ind w:left="880"/>
-      </w:pPr>
-      <w:r>
-        <w:t>再資源化解体に伴って生ずる廃棄物の管理の方法</w:t>
-      </w:r>
-    </w:p>
-    <w:p>
-      <w:pPr>
-        <w:pStyle w:val="Heading6"/>
-        <w:ind w:left="880"/>
-      </w:pPr>
-      <w:r>
         <w:t>七</w:t>
-      </w:r>
-    </w:p>
-    <w:p>
-      <w:pPr>
-        <w:ind w:left="880"/>
-      </w:pPr>
-      <w:r>
+        <w:br/>
         <w:t>その他主務省令で定める事項</w:t>
       </w:r>
     </w:p>
@@ -1513,69 +1339,45 @@
     </w:p>
     <w:p>
       <w:pPr>
-        <w:pStyle w:val="Heading6"/>
+        <w:pStyle w:val="ListBullet"/>
         <w:ind w:left="880"/>
       </w:pPr>
       <w:r>
         <w:t>一</w:t>
-      </w:r>
-    </w:p>
-    <w:p>
-      <w:pPr>
+        <w:br/>
+        <w:t>氏名又は名称及び住所並びに法人にあってはその代表者の氏名</w:t>
+      </w:r>
+    </w:p>
+    <w:p>
+      <w:pPr>
+        <w:pStyle w:val="ListBullet"/>
         <w:ind w:left="880"/>
       </w:pPr>
       <w:r>
-        <w:t>氏名又は名称及び住所並びに法人にあってはその代表者の氏名</w:t>
-      </w:r>
-    </w:p>
-    <w:p>
-      <w:pPr>
-        <w:pStyle w:val="Heading6"/>
+        <w:t>二</w:t>
+        <w:br/>
+        <w:t>当該譲渡し等をしようとする特定日本船舶の名称及び船種</w:t>
+      </w:r>
+    </w:p>
+    <w:p>
+      <w:pPr>
+        <w:pStyle w:val="ListBullet"/>
         <w:ind w:left="880"/>
       </w:pPr>
       <w:r>
-        <w:t>二</w:t>
-      </w:r>
-    </w:p>
-    <w:p>
-      <w:pPr>
+        <w:t>三</w:t>
+        <w:br/>
+        <w:t>当該譲渡し等の相手方となろうとする者に関する事項</w:t>
+      </w:r>
+    </w:p>
+    <w:p>
+      <w:pPr>
+        <w:pStyle w:val="ListBullet"/>
         <w:ind w:left="880"/>
       </w:pPr>
       <w:r>
-        <w:t>当該譲渡し等をしようとする特定日本船舶の名称及び船種</w:t>
-      </w:r>
-    </w:p>
-    <w:p>
-      <w:pPr>
-        <w:pStyle w:val="Heading6"/>
-        <w:ind w:left="880"/>
-      </w:pPr>
-      <w:r>
-        <w:t>三</w:t>
-      </w:r>
-    </w:p>
-    <w:p>
-      <w:pPr>
-        <w:ind w:left="880"/>
-      </w:pPr>
-      <w:r>
-        <w:t>当該譲渡し等の相手方となろうとする者に関する事項</w:t>
-      </w:r>
-    </w:p>
-    <w:p>
-      <w:pPr>
-        <w:pStyle w:val="Heading6"/>
-        <w:ind w:left="880"/>
-      </w:pPr>
-      <w:r>
         <w:t>四</w:t>
-      </w:r>
-    </w:p>
-    <w:p>
-      <w:pPr>
-        <w:ind w:left="880"/>
-      </w:pPr>
-      <w:r>
+        <w:br/>
         <w:t>その他国土交通省令で定める事項</w:t>
       </w:r>
     </w:p>
@@ -1615,52 +1417,34 @@
     </w:p>
     <w:p>
       <w:pPr>
-        <w:pStyle w:val="Heading6"/>
+        <w:pStyle w:val="ListBullet"/>
         <w:ind w:left="880"/>
       </w:pPr>
       <w:r>
         <w:t>一</w:t>
-      </w:r>
-    </w:p>
-    <w:p>
-      <w:pPr>
+        <w:br/>
+        <w:t>当該譲渡し等の相手方となろうとする者が再資源化解体業者又は締約国再資源化解体業者であること。</w:t>
+      </w:r>
+    </w:p>
+    <w:p>
+      <w:pPr>
+        <w:pStyle w:val="ListBullet"/>
         <w:ind w:left="880"/>
       </w:pPr>
       <w:r>
-        <w:t>当該譲渡し等の相手方となろうとする者が再資源化解体業者又は締約国再資源化解体業者であること。</w:t>
-      </w:r>
-    </w:p>
-    <w:p>
-      <w:pPr>
-        <w:pStyle w:val="Heading6"/>
+        <w:t>二</w:t>
+        <w:br/>
+        <w:t>当該有害物質等情報が当該特定日本船舶の状態と一致すること。</w:t>
+      </w:r>
+    </w:p>
+    <w:p>
+      <w:pPr>
+        <w:pStyle w:val="ListBullet"/>
         <w:ind w:left="880"/>
       </w:pPr>
       <w:r>
-        <w:t>二</w:t>
-      </w:r>
-    </w:p>
-    <w:p>
-      <w:pPr>
-        <w:ind w:left="880"/>
-      </w:pPr>
-      <w:r>
-        <w:t>当該有害物質等情報が当該特定日本船舶の状態と一致すること。</w:t>
-      </w:r>
-    </w:p>
-    <w:p>
-      <w:pPr>
-        <w:pStyle w:val="Heading6"/>
-        <w:ind w:left="880"/>
-      </w:pPr>
-      <w:r>
         <w:t>三</w:t>
-      </w:r>
-    </w:p>
-    <w:p>
-      <w:pPr>
-        <w:ind w:left="880"/>
-      </w:pPr>
-      <w:r>
+        <w:br/>
         <w:t>当該再資源化解体計画が次に掲げる基準に適合すること。</w:t>
       </w:r>
     </w:p>
@@ -1692,6 +1476,8 @@
       </w:pPr>
       <w:r>
         <w:t>再資源化解体準備証書の有効期間は、三月とする。</w:t>
+        <w:br/>
+        <w:t>ただし、その有効期間が満了するまでの間において国土交通省令で定める事由により譲渡し等ができなかった特定日本船舶については、国土交通大臣は、当該事由に応じて国土交通省令で定める日までの間、その有効期間を延長することができる。</w:t>
       </w:r>
     </w:p>
     <w:p>
@@ -1773,52 +1559,34 @@
     </w:p>
     <w:p>
       <w:pPr>
-        <w:pStyle w:val="Heading6"/>
+        <w:pStyle w:val="ListBullet"/>
         <w:ind w:left="880"/>
       </w:pPr>
       <w:r>
         <w:t>一</w:t>
-      </w:r>
-    </w:p>
-    <w:p>
-      <w:pPr>
+        <w:br/>
+        <w:t>当該再資源化解体を行おうとする者に関する事項</w:t>
+      </w:r>
+    </w:p>
+    <w:p>
+      <w:pPr>
+        <w:pStyle w:val="ListBullet"/>
         <w:ind w:left="880"/>
       </w:pPr>
       <w:r>
-        <w:t>当該再資源化解体を行おうとする者に関する事項</w:t>
-      </w:r>
-    </w:p>
-    <w:p>
-      <w:pPr>
-        <w:pStyle w:val="Heading6"/>
+        <w:t>二</w:t>
+        <w:br/>
+        <w:t>当該船舶に係る有害物質等情報及び当該船舶の状態に関する事項</w:t>
+      </w:r>
+    </w:p>
+    <w:p>
+      <w:pPr>
+        <w:pStyle w:val="ListBullet"/>
         <w:ind w:left="880"/>
       </w:pPr>
       <w:r>
-        <w:t>二</w:t>
-      </w:r>
-    </w:p>
-    <w:p>
-      <w:pPr>
-        <w:ind w:left="880"/>
-      </w:pPr>
-      <w:r>
-        <w:t>当該船舶に係る有害物質等情報及び当該船舶の状態に関する事項</w:t>
-      </w:r>
-    </w:p>
-    <w:p>
-      <w:pPr>
-        <w:pStyle w:val="Heading6"/>
-        <w:ind w:left="880"/>
-      </w:pPr>
-      <w:r>
         <w:t>三</w:t>
-      </w:r>
-    </w:p>
-    <w:p>
-      <w:pPr>
-        <w:ind w:left="880"/>
-      </w:pPr>
-      <w:r>
+        <w:br/>
         <w:t>当該船舶に係る再資源化解体計画又は再資源化解体計画に相当する図書に関する事項</w:t>
       </w:r>
     </w:p>
@@ -1880,6 +1648,8 @@
       </w:pPr>
       <w:r>
         <w:t>第十八条（第一項及び第二項第三号を除く。）及び第二十一条から第二十三条までの規定は、譲渡し等をしないで日本国内において行われる特定船舶の再資源化解体について準用する。</w:t>
+        <w:br/>
+        <w:t>この場合において、第十八条第三項中「前条の規定により提供を受けた」とあるのは「当該特定船舶に係る」と、同条第四項中「第一項」とあるのは「第二十五条第一項」と、「その申請」とあるのは「申請者が再資源化解体業者であり、かつ、その申請」と、同条第五項中「第一項」とあるのは「特定外国船舶について第二十五条第一項」と、「再資源化解体業者及び当該再資源化解体計画に係る」とあるのは「特定外国船舶の」と、第二十一条第一項中「前条第一項の承認」とあるのは「特定日本船舶について主務大臣が第二十五条第一項の承認をし、かつ、国土交通大臣が同項の確認」と、「譲渡し等」とあるのは「譲渡し等をしないで日本国内において行う再資源化解体」と、同条第二項ただし書中「譲渡し等」とあるのは「譲渡し等をしないで日本国内において再資源化解体を開始すること」と、同条第三項中「同項第一号に掲げる承認」とあるのは「同項第二号に掲げる確認」と、第二十三条第一項中「譲渡し等又は譲受け等をして」とあり、及び同条第二項中「譲受け等をして」とあるのは「譲渡し等をしないで日本国内において再資源化解体を開始して」と読み替えるものとする。</w:t>
       </w:r>
     </w:p>
     <w:p>
@@ -1918,69 +1688,45 @@
     </w:p>
     <w:p>
       <w:pPr>
-        <w:pStyle w:val="Heading6"/>
+        <w:pStyle w:val="ListBullet"/>
         <w:ind w:left="880"/>
       </w:pPr>
       <w:r>
         <w:t>一</w:t>
-      </w:r>
-    </w:p>
-    <w:p>
-      <w:pPr>
+        <w:br/>
+        <w:t>氏名又は名称及び住所並びに法人にあってはその代表者の氏名</w:t>
+      </w:r>
+    </w:p>
+    <w:p>
+      <w:pPr>
+        <w:pStyle w:val="ListBullet"/>
         <w:ind w:left="880"/>
       </w:pPr>
       <w:r>
-        <w:t>氏名又は名称及び住所並びに法人にあってはその代表者の氏名</w:t>
-      </w:r>
-    </w:p>
-    <w:p>
-      <w:pPr>
-        <w:pStyle w:val="Heading6"/>
+        <w:t>二</w:t>
+        <w:br/>
+        <w:t>再資源化解体を行おうとする特定日本船舶の名称及び船種</w:t>
+      </w:r>
+    </w:p>
+    <w:p>
+      <w:pPr>
+        <w:pStyle w:val="ListBullet"/>
         <w:ind w:left="880"/>
       </w:pPr>
       <w:r>
-        <w:t>二</w:t>
-      </w:r>
-    </w:p>
-    <w:p>
-      <w:pPr>
+        <w:t>三</w:t>
+        <w:br/>
+        <w:t>再資源化解体を行おうとする特定船舶再資源化解体施設の場所</w:t>
+      </w:r>
+    </w:p>
+    <w:p>
+      <w:pPr>
+        <w:pStyle w:val="ListBullet"/>
         <w:ind w:left="880"/>
       </w:pPr>
       <w:r>
-        <w:t>再資源化解体を行おうとする特定日本船舶の名称及び船種</w:t>
-      </w:r>
-    </w:p>
-    <w:p>
-      <w:pPr>
-        <w:pStyle w:val="Heading6"/>
-        <w:ind w:left="880"/>
-      </w:pPr>
-      <w:r>
-        <w:t>三</w:t>
-      </w:r>
-    </w:p>
-    <w:p>
-      <w:pPr>
-        <w:ind w:left="880"/>
-      </w:pPr>
-      <w:r>
-        <w:t>再資源化解体を行おうとする特定船舶再資源化解体施設の場所</w:t>
-      </w:r>
-    </w:p>
-    <w:p>
-      <w:pPr>
-        <w:pStyle w:val="Heading6"/>
-        <w:ind w:left="880"/>
-      </w:pPr>
-      <w:r>
         <w:t>四</w:t>
-      </w:r>
-    </w:p>
-    <w:p>
-      <w:pPr>
-        <w:ind w:left="880"/>
-      </w:pPr>
-      <w:r>
+        <w:br/>
         <w:t>その他国土交通省令で定める事項</w:t>
       </w:r>
     </w:p>
@@ -2020,52 +1766,34 @@
     </w:p>
     <w:p>
       <w:pPr>
-        <w:pStyle w:val="Heading6"/>
+        <w:pStyle w:val="ListBullet"/>
         <w:ind w:left="880"/>
       </w:pPr>
       <w:r>
         <w:t>一</w:t>
-      </w:r>
-    </w:p>
-    <w:p>
-      <w:pPr>
+        <w:br/>
+        <w:t>申請者が締約国（当該特定日本船舶の再資源化解体の用に供する施設の所在国に限る。第三号イにおいて同じ。）の政府から第十条第一項の許可に相当する許可を受けた者であること。</w:t>
+      </w:r>
+    </w:p>
+    <w:p>
+      <w:pPr>
+        <w:pStyle w:val="ListBullet"/>
         <w:ind w:left="880"/>
       </w:pPr>
       <w:r>
-        <w:t>申請者が締約国（当該特定日本船舶の再資源化解体の用に供する施設の所在国に限る。第三号イにおいて同じ。）の政府から第十条第一項の許可に相当する許可を受けた者であること。</w:t>
-      </w:r>
-    </w:p>
-    <w:p>
-      <w:pPr>
-        <w:pStyle w:val="Heading6"/>
+        <w:t>二</w:t>
+        <w:br/>
+        <w:t>当該有害物質等情報が当該特定日本船舶の状態と一致すること。</w:t>
+      </w:r>
+    </w:p>
+    <w:p>
+      <w:pPr>
+        <w:pStyle w:val="ListBullet"/>
         <w:ind w:left="880"/>
       </w:pPr>
       <w:r>
-        <w:t>二</w:t>
-      </w:r>
-    </w:p>
-    <w:p>
-      <w:pPr>
-        <w:ind w:left="880"/>
-      </w:pPr>
-      <w:r>
-        <w:t>当該有害物質等情報が当該特定日本船舶の状態と一致すること。</w:t>
-      </w:r>
-    </w:p>
-    <w:p>
-      <w:pPr>
-        <w:pStyle w:val="Heading6"/>
-        <w:ind w:left="880"/>
-      </w:pPr>
-      <w:r>
         <w:t>三</w:t>
-      </w:r>
-    </w:p>
-    <w:p>
-      <w:pPr>
-        <w:ind w:left="880"/>
-      </w:pPr>
-      <w:r>
+        <w:br/>
         <w:t>当該再資源化解体計画に相当する図書が次に掲げる基準に適合すること。</w:t>
       </w:r>
     </w:p>
@@ -2084,6 +1812,8 @@
       </w:pPr>
       <w:r>
         <w:t>第二十一条から第二十三条（第二項を除く。）までの規定は、譲渡し等をしないで外国において行われる特定日本船舶の再資源化解体について準用する。</w:t>
+        <w:br/>
+        <w:t>この場合において、第二十一条第一項中「前条第一項」とあるのは「第二十五条第三項」と、「譲渡し等」とあるのは「譲渡し等をしないで外国において行う再資源化解体」と、同条第二項ただし書中「譲渡し等」とあるのは「譲渡し等をしないで外国において再資源化解体を開始すること」と、同条第三項中「同項第一号」とあるのは「同項第三号」と、第二十三条第一項中「譲渡し等又は譲受け等をして」とあるのは「譲渡し等をしないで外国において再資源化解体を開始して」と読み替えるものとする。</w:t>
       </w:r>
     </w:p>
     <w:p>
@@ -2114,6 +1844,8 @@
       </w:pPr>
       <w:r>
         <w:t>前項の規定により交付を受けた再資源化解体準備条約証書は、第二十一条第一項（前条第三項の場合にあっては、同条第七項において準用する第二十一条第一項）の規定により国土交通大臣が交付した再資源化解体準備証書とみなす。</w:t>
+        <w:br/>
+        <w:t>この場合において、当該特定日本船舶の船舶所有者は、当該特定日本船舶の譲渡し等に係る第二十条第一項の承認（前条第三項の場合にあっては、当該特定日本船舶の譲渡し等をしないで外国において行う再資源化解体に係る同項の承認）を受けたものとみなす。</w:t>
       </w:r>
     </w:p>
     <w:p>
@@ -2131,53 +1863,47 @@
     </w:p>
     <w:p>
       <w:pPr>
-        <w:pStyle w:val="Heading6"/>
+        <w:pStyle w:val="ListBullet"/>
         <w:ind w:left="880"/>
       </w:pPr>
       <w:r>
         <w:t>一</w:t>
-      </w:r>
-    </w:p>
-    <w:p>
-      <w:pPr>
+        <w:br/>
+        <w:t>次号及び第三号に掲げる船舶以外の船舶</w:t>
+        <w:br/>
+        <w:br/>
+        <w:br/>
+        <w:t>当該船舶の譲渡し等に係る第二十条第一項の承認に相当する承認</w:t>
+      </w:r>
+    </w:p>
+    <w:p>
+      <w:pPr>
+        <w:pStyle w:val="ListBullet"/>
         <w:ind w:left="880"/>
       </w:pPr>
       <w:r>
-        <w:t>次号及び第三号に掲げる船舶以外の船舶</w:t>
-      </w:r>
-    </w:p>
-    <w:p>
-      <w:pPr>
-        <w:pStyle w:val="Heading6"/>
+        <w:t>二</w:t>
+        <w:br/>
+        <w:t>譲渡し等をしないで日本国内において再資源化解体が行われる船舶（第二十五条第二項において準用する第十八条第五項の規定による通知に係るものに限る。）</w:t>
+        <w:br/>
+        <w:br/>
+        <w:br/>
+        <w:t>当該船舶の有害物質等情報に係る第二十五条第一項の確認に相当する確認</w:t>
+      </w:r>
+    </w:p>
+    <w:p>
+      <w:pPr>
+        <w:pStyle w:val="ListBullet"/>
         <w:ind w:left="880"/>
       </w:pPr>
       <w:r>
-        <w:t>二</w:t>
-      </w:r>
-    </w:p>
-    <w:p>
-      <w:pPr>
-        <w:ind w:left="880"/>
-      </w:pPr>
-      <w:r>
-        <w:t>譲渡し等をしないで日本国内において再資源化解体が行われる船舶（第二十五条第二項において準用する第十八条第五項の規定による通知に係るものに限る。）</w:t>
-      </w:r>
-    </w:p>
-    <w:p>
-      <w:pPr>
-        <w:pStyle w:val="Heading6"/>
-        <w:ind w:left="880"/>
-      </w:pPr>
-      <w:r>
         <w:t>三</w:t>
-      </w:r>
-    </w:p>
-    <w:p>
-      <w:pPr>
-        <w:ind w:left="880"/>
-      </w:pPr>
-      <w:r>
+        <w:br/>
         <w:t>譲渡し等をしないで外国において再資源化解体が行われる船舶</w:t>
+        <w:br/>
+        <w:br/>
+        <w:br/>
+        <w:t>当該船舶の譲渡し等をしないで行う再資源化解体に係る第二十五条第三項の承認に相当する承認</w:t>
       </w:r>
     </w:p>
     <w:p>
@@ -2276,6 +2002,8 @@
       </w:pPr>
       <w:r>
         <w:t>船舶安全法第三章第一節（同法第二十五条の四十六、第二十五条の四十九第一項、第三項及び第四項、第二十五条の五十二、第二十五条の五十四、第二十五条の五十八第一項第二号、第二十五条の六十二第三号並びに第二十五条の六十三から第二十五条の六十六までを除く。）の規定は、第一項の規定による登録、船級協会及び船級協会がする前項の確認について準用する。</w:t>
+        <w:br/>
+        <w:t>この場合において、同法第二十五条の四十七第一項第一号中「別表第一に掲げる機械器具」とあるのは「スペクトル分析器、放射線測定器」と、同項第三号イ、第二十五条の五十六、第二十五条の五十八第二項第三号、第二十五条の五十九及び第二十五条の六十二第四号中「検定業務」とあるのは「確認業務」と、同法第二十五条の四十七第二項第一号中「又はこの法律」とあるのは「若しくは船舶の再資源化解体の適正な実施に関する法律（平成三十年法律第六十一号）又はこれらの法律」と、同条第三項中「登録検定機関登録簿」とあるのは「船級協会登録簿」と、同法第二十五条の四十八第二項中「前二条」とあるのは「船舶の再資源化解体の適正な実施に関する法律第三十条第一項及び前条」と、同法第二十五条の五十一（見出しを含む。）及び第二十五条の五十八第一項第四号中「検定業務規程」とあるのは「確認業務規程」と、同法第二十五条の五十一及び第二十五条の五十八第一項中「検定業務の」とあるのは「確認業務の」と、同法第二十五条の五十一第三項中「外国登録検定機関」とあるのは「外国にある事務所において確認業務を行う船級協会（以下「外国船級協会」という。）」と、同法第二十五条の五十五から第二十五条の五十八まで、第二十五条の六十及び第二十五条の六十一第一項中「外国登録検定機関」とあるのは「外国船級協会」と、同法第二十五条の五十六中「第二十五条の四十九」とあるのは「第二十五条の四十九第二項」と、同法第二十五条の五十七及び第二十五条の五十八第二項第二号中「第二十五条の三十第四項、第二十五条の五十一第三項」とあるのは「第二十五条の五十一第三項」と、同条第一項第三号中「第二十五条の五十、第二十五条の五十二」とあるのは「第二十五条の五十」と読み替えるものとする。</w:t>
       </w:r>
     </w:p>
     <w:p>
@@ -2293,52 +2021,34 @@
     </w:p>
     <w:p>
       <w:pPr>
-        <w:pStyle w:val="Heading6"/>
+        <w:pStyle w:val="ListBullet"/>
         <w:ind w:left="880"/>
       </w:pPr>
       <w:r>
         <w:t>一</w:t>
-      </w:r>
-    </w:p>
-    <w:p>
-      <w:pPr>
+        <w:br/>
+        <w:t>特定日本船舶の譲渡し等の承認</w:t>
+      </w:r>
+    </w:p>
+    <w:p>
+      <w:pPr>
+        <w:pStyle w:val="ListBullet"/>
         <w:ind w:left="880"/>
       </w:pPr>
       <w:r>
-        <w:t>特定日本船舶の譲渡し等の承認</w:t>
-      </w:r>
-    </w:p>
-    <w:p>
-      <w:pPr>
-        <w:pStyle w:val="Heading6"/>
+        <w:t>二</w:t>
+        <w:br/>
+        <w:t>譲渡し等をしないで日本国内において行われる特定日本船舶の再資源化解体に係る有害物質等情報に係る確認</w:t>
+      </w:r>
+    </w:p>
+    <w:p>
+      <w:pPr>
+        <w:pStyle w:val="ListBullet"/>
         <w:ind w:left="880"/>
       </w:pPr>
       <w:r>
-        <w:t>二</w:t>
-      </w:r>
-    </w:p>
-    <w:p>
-      <w:pPr>
-        <w:ind w:left="880"/>
-      </w:pPr>
-      <w:r>
-        <w:t>譲渡し等をしないで日本国内において行われる特定日本船舶の再資源化解体に係る有害物質等情報に係る確認</w:t>
-      </w:r>
-    </w:p>
-    <w:p>
-      <w:pPr>
-        <w:pStyle w:val="Heading6"/>
-        <w:ind w:left="880"/>
-      </w:pPr>
-      <w:r>
         <w:t>三</w:t>
-      </w:r>
-    </w:p>
-    <w:p>
-      <w:pPr>
-        <w:ind w:left="880"/>
-      </w:pPr>
-      <w:r>
+        <w:br/>
         <w:t>譲渡し等をしないで外国において行われる特定日本船舶の再資源化解体の承認</w:t>
       </w:r>
     </w:p>
@@ -2361,53 +2071,47 @@
     </w:p>
     <w:p>
       <w:pPr>
-        <w:pStyle w:val="Heading6"/>
+        <w:pStyle w:val="ListBullet"/>
         <w:ind w:left="880"/>
       </w:pPr>
       <w:r>
         <w:t>一</w:t>
-      </w:r>
-    </w:p>
-    <w:p>
-      <w:pPr>
+        <w:br/>
+        <w:t>前項第一号に掲げる承認</w:t>
+        <w:br/>
+        <w:br/>
+        <w:br/>
+        <w:t>当該譲渡し等に係る第二十条第一項の承認</w:t>
+      </w:r>
+    </w:p>
+    <w:p>
+      <w:pPr>
+        <w:pStyle w:val="ListBullet"/>
         <w:ind w:left="880"/>
       </w:pPr>
       <w:r>
-        <w:t>前項第一号に掲げる承認</w:t>
-      </w:r>
-    </w:p>
-    <w:p>
-      <w:pPr>
-        <w:pStyle w:val="Heading6"/>
+        <w:t>二</w:t>
+        <w:br/>
+        <w:t>前項第二号に掲げる確認</w:t>
+        <w:br/>
+        <w:br/>
+        <w:br/>
+        <w:t>当該有害物質等情報に係る第二十五条第一項の確認</w:t>
+      </w:r>
+    </w:p>
+    <w:p>
+      <w:pPr>
+        <w:pStyle w:val="ListBullet"/>
         <w:ind w:left="880"/>
       </w:pPr>
       <w:r>
-        <w:t>二</w:t>
-      </w:r>
-    </w:p>
-    <w:p>
-      <w:pPr>
-        <w:ind w:left="880"/>
-      </w:pPr>
-      <w:r>
-        <w:t>前項第二号に掲げる確認</w:t>
-      </w:r>
-    </w:p>
-    <w:p>
-      <w:pPr>
-        <w:pStyle w:val="Heading6"/>
-        <w:ind w:left="880"/>
-      </w:pPr>
-      <w:r>
         <w:t>三</w:t>
-      </w:r>
-    </w:p>
-    <w:p>
-      <w:pPr>
-        <w:ind w:left="880"/>
-      </w:pPr>
-      <w:r>
+        <w:br/>
         <w:t>前項第三号に掲げる承認</w:t>
+        <w:br/>
+        <w:br/>
+        <w:br/>
+        <w:t>当該再資源化解体に係る第二十五条第三項の承認</w:t>
       </w:r>
     </w:p>
     <w:p>
@@ -2425,6 +2129,8 @@
       </w:pPr>
       <w:r>
         <w:t>前条第三項の規定は、第一項の規定による登録、船級協会及び船級協会がする前項の承認等について準用する。</w:t>
+        <w:br/>
+        <w:t>この場合において、同条第三項後段中「確認業務」」とあるのは「承認等業務」」と、「第三十条第一項」とあるのは「第三十一条第一項」と、「確認業務規程」とあるのは「承認等業務規程」と、「確認業務の」とあるのは「承認等業務の」と、「確認業務を」とあるのは「承認等業務を」と読み替えるものとする。</w:t>
       </w:r>
     </w:p>
     <w:p>
@@ -2450,70 +2156,62 @@
     </w:p>
     <w:p>
       <w:pPr>
-        <w:pStyle w:val="Heading6"/>
+        <w:pStyle w:val="ListBullet"/>
         <w:ind w:left="880"/>
       </w:pPr>
       <w:r>
         <w:t>一</w:t>
-      </w:r>
-    </w:p>
-    <w:p>
-      <w:pPr>
+        <w:br/>
+        <w:t>有害物質一覧表確認証書の交付を受けた日本船舶</w:t>
+        <w:br/>
+        <w:br/>
+        <w:br/>
+        <w:t>当該日本船舶に備え置かれた有害物質一覧表が第三条第二項の規定に適合しなくなったと認めるとき。</w:t>
+      </w:r>
+    </w:p>
+    <w:p>
+      <w:pPr>
+        <w:pStyle w:val="ListBullet"/>
         <w:ind w:left="880"/>
       </w:pPr>
       <w:r>
-        <w:t>有害物質一覧表確認証書の交付を受けた日本船舶</w:t>
-      </w:r>
-    </w:p>
-    <w:p>
-      <w:pPr>
-        <w:pStyle w:val="Heading6"/>
+        <w:t>二</w:t>
+        <w:br/>
+        <w:t>第二十一条第一項に規定する再資源化解体準備証書の交付を受けた特定日本船舶</w:t>
+        <w:br/>
+        <w:br/>
+        <w:br/>
+        <w:t>当該特定日本船舶の譲渡し等が第二十条第四項各号に掲げる基準のいずれかに適合しなくなったと認めるとき。</w:t>
+      </w:r>
+    </w:p>
+    <w:p>
+      <w:pPr>
+        <w:pStyle w:val="ListBullet"/>
         <w:ind w:left="880"/>
       </w:pPr>
       <w:r>
-        <w:t>二</w:t>
-      </w:r>
-    </w:p>
-    <w:p>
-      <w:pPr>
+        <w:t>三</w:t>
+        <w:br/>
+        <w:t>第二十五条第二項において準用する第二十一条第一項に規定する再資源化解体準備証書の交付を受けた特定日本船舶</w:t>
+        <w:br/>
+        <w:br/>
+        <w:br/>
+        <w:t>当該特定日本船舶に係る有害物質等情報が当該特定日本船舶の状態と一致しなくなったと認めるとき。</w:t>
+      </w:r>
+    </w:p>
+    <w:p>
+      <w:pPr>
+        <w:pStyle w:val="ListBullet"/>
         <w:ind w:left="880"/>
       </w:pPr>
       <w:r>
-        <w:t>第二十一条第一項に規定する再資源化解体準備証書の交付を受けた特定日本船舶</w:t>
-      </w:r>
-    </w:p>
-    <w:p>
-      <w:pPr>
-        <w:pStyle w:val="Heading6"/>
-        <w:ind w:left="880"/>
-      </w:pPr>
-      <w:r>
-        <w:t>三</w:t>
-      </w:r>
-    </w:p>
-    <w:p>
-      <w:pPr>
-        <w:ind w:left="880"/>
-      </w:pPr>
-      <w:r>
-        <w:t>第二十五条第二項において準用する第二十一条第一項に規定する再資源化解体準備証書の交付を受けた特定日本船舶</w:t>
-      </w:r>
-    </w:p>
-    <w:p>
-      <w:pPr>
-        <w:pStyle w:val="Heading6"/>
-        <w:ind w:left="880"/>
-      </w:pPr>
-      <w:r>
         <w:t>四</w:t>
-      </w:r>
-    </w:p>
-    <w:p>
-      <w:pPr>
-        <w:ind w:left="880"/>
-      </w:pPr>
-      <w:r>
+        <w:br/>
         <w:t>第二十五条第七項において準用する第二十一条第一項に規定する再資源化解体準備証書の交付を受けた特定日本船舶</w:t>
+        <w:br/>
+        <w:br/>
+        <w:br/>
+        <w:t>当該特定日本船舶の再資源化解体が第二十五条第六項各号に掲げる基準のいずれかに適合しなくなったと認めるとき。</w:t>
       </w:r>
     </w:p>
     <w:p>
@@ -2582,35 +2280,23 @@
     </w:p>
     <w:p>
       <w:pPr>
-        <w:pStyle w:val="Heading6"/>
+        <w:pStyle w:val="ListBullet"/>
         <w:ind w:left="880"/>
       </w:pPr>
       <w:r>
         <w:t>一</w:t>
-      </w:r>
-    </w:p>
-    <w:p>
-      <w:pPr>
+        <w:br/>
+        <w:t>有害物質一覧表に相当する図書で第三条第二項の規定に適合するものが備え置かれていないと認めるとき。</w:t>
+      </w:r>
+    </w:p>
+    <w:p>
+      <w:pPr>
+        <w:pStyle w:val="ListBullet"/>
         <w:ind w:left="880"/>
       </w:pPr>
       <w:r>
-        <w:t>有害物質一覧表に相当する図書で第三条第二項の規定に適合するものが備え置かれていないと認めるとき。</w:t>
-      </w:r>
-    </w:p>
-    <w:p>
-      <w:pPr>
-        <w:pStyle w:val="Heading6"/>
-        <w:ind w:left="880"/>
-      </w:pPr>
-      <w:r>
         <w:t>二</w:t>
-      </w:r>
-    </w:p>
-    <w:p>
-      <w:pPr>
-        <w:ind w:left="880"/>
-      </w:pPr>
-      <w:r>
+        <w:br/>
         <w:t>最終目的地において再資源化解体が行われることとなる航行の用に供されている場合において、当該監督対象外国船舶に係る有害物質等情報が当該監督対象外国船舶の状態と一致していないと認めるとき。</w:t>
       </w:r>
     </w:p>
@@ -2629,6 +2315,8 @@
       </w:pPr>
       <w:r>
         <w:t>前条（第一項を除く。）の規定は、監督対象外国船舶について準用する。</w:t>
+        <w:br/>
+        <w:t>この場合において、同条第二項中「前項」とあり、並びに同条第三項及び第四項中「第一項」とあるのは「次条第一項」と、同条第二項中「船舶所有者が」とあるのは「船長が」と、「船舶所有者又は船長」とあるのは「船長」と読み替えるものとする。</w:t>
       </w:r>
     </w:p>
     <w:p>
@@ -2808,86 +2496,56 @@
     </w:p>
     <w:p>
       <w:pPr>
-        <w:pStyle w:val="Heading6"/>
+        <w:pStyle w:val="ListBullet"/>
         <w:ind w:left="880"/>
       </w:pPr>
       <w:r>
         <w:t>一</w:t>
-      </w:r>
-    </w:p>
-    <w:p>
-      <w:pPr>
+        <w:br/>
+        <w:t>第三条第一項の確認（第八条の当該確認に相当する確認を含む。）を受けようとする者</w:t>
+      </w:r>
+    </w:p>
+    <w:p>
+      <w:pPr>
+        <w:pStyle w:val="ListBullet"/>
         <w:ind w:left="880"/>
       </w:pPr>
       <w:r>
-        <w:t>第三条第一項の確認（第八条の当該確認に相当する確認を含む。）を受けようとする者</w:t>
-      </w:r>
-    </w:p>
-    <w:p>
-      <w:pPr>
-        <w:pStyle w:val="Heading6"/>
+        <w:t>二</w:t>
+        <w:br/>
+        <w:t>有害物質一覧表確認証書の交付を受けようとする者（第三十条第二項に規定する船級協会がする同項の確認に係る有害物質一覧表確認証書の交付を受けようとする者に限る。）</w:t>
+      </w:r>
+    </w:p>
+    <w:p>
+      <w:pPr>
+        <w:pStyle w:val="ListBullet"/>
         <w:ind w:left="880"/>
       </w:pPr>
       <w:r>
-        <w:t>二</w:t>
-      </w:r>
-    </w:p>
-    <w:p>
-      <w:pPr>
+        <w:t>三</w:t>
+        <w:br/>
+        <w:t>第二十条第一項若しくは第二十五条第三項の承認（第二十七条第一項のこれらの承認に相当する承認を含む。）又は第二十五条第一項の確認（第二十七条第一項の当該確認に相当する確認を含む。）を受けようとする者</w:t>
+      </w:r>
+    </w:p>
+    <w:p>
+      <w:pPr>
+        <w:pStyle w:val="ListBullet"/>
         <w:ind w:left="880"/>
       </w:pPr>
       <w:r>
-        <w:t>有害物質一覧表確認証書の交付を受けようとする者（第三十条第二項に規定する船級協会がする同項の確認に係る有害物質一覧表確認証書の交付を受けようとする者に限る。）</w:t>
-      </w:r>
-    </w:p>
-    <w:p>
-      <w:pPr>
-        <w:pStyle w:val="Heading6"/>
+        <w:t>四</w:t>
+        <w:br/>
+        <w:t>再資源化解体準備証書の交付を受けようとする者（第三十一条第二項に規定する船級協会がする同項の承認等に係る再資源化解体準備証書の交付を受けようとする者に限る。）</w:t>
+      </w:r>
+    </w:p>
+    <w:p>
+      <w:pPr>
+        <w:pStyle w:val="ListBullet"/>
         <w:ind w:left="880"/>
       </w:pPr>
       <w:r>
-        <w:t>三</w:t>
-      </w:r>
-    </w:p>
-    <w:p>
-      <w:pPr>
-        <w:ind w:left="880"/>
-      </w:pPr>
-      <w:r>
-        <w:t>第二十条第一項若しくは第二十五条第三項の承認（第二十七条第一項のこれらの承認に相当する承認を含む。）又は第二十五条第一項の確認（第二十七条第一項の当該確認に相当する確認を含む。）を受けようとする者</w:t>
-      </w:r>
-    </w:p>
-    <w:p>
-      <w:pPr>
-        <w:pStyle w:val="Heading6"/>
-        <w:ind w:left="880"/>
-      </w:pPr>
-      <w:r>
-        <w:t>四</w:t>
-      </w:r>
-    </w:p>
-    <w:p>
-      <w:pPr>
-        <w:ind w:left="880"/>
-      </w:pPr>
-      <w:r>
-        <w:t>再資源化解体準備証書の交付を受けようとする者（第三十一条第二項に規定する船級協会がする同項の承認等に係る再資源化解体準備証書の交付を受けようとする者に限る。）</w:t>
-      </w:r>
-    </w:p>
-    <w:p>
-      <w:pPr>
-        <w:pStyle w:val="Heading6"/>
-        <w:ind w:left="880"/>
-      </w:pPr>
-      <w:r>
         <w:t>五</w:t>
-      </w:r>
-    </w:p>
-    <w:p>
-      <w:pPr>
-        <w:ind w:left="880"/>
-      </w:pPr>
-      <w:r>
+        <w:br/>
         <w:t>有害物質一覧表確認証書又は再資源化解体準備証書の再交付又は書換えを受けようとする者</w:t>
       </w:r>
     </w:p>
@@ -2996,6 +2654,8 @@
     <w:p>
       <w:r>
         <w:t>日本の船級協会（第三十条第二項又は第三十一条第二項に規定する船級協会をいう。第四十六条及び第四十九条において同じ。）の役員又は職員が、第三十条第二項の確認又は第三十一条第二項の承認等に関して、賄賂を収受し、又はその要求若しくは約束をしたときは、三年以下の懲役に処する。</w:t>
+        <w:br/>
+        <w:t>これによって不正の行為をし、又は相当の行為をしなかったときは、一年以上十年以下の懲役に処する。</w:t>
       </w:r>
     </w:p>
     <w:p>
@@ -3013,6 +2673,8 @@
       </w:pPr>
       <w:r>
         <w:t>前項の場合において、犯人が収受した賄賂は、没収する。</w:t>
+        <w:br/>
+        <w:t>その全部又は一部を没収することができないときは、その価額を追徴する。</w:t>
       </w:r>
     </w:p>
     <w:p>
@@ -3060,463 +2722,347 @@
     </w:p>
     <w:p>
       <w:pPr>
-        <w:pStyle w:val="Heading6"/>
+        <w:pStyle w:val="ListBullet"/>
         <w:ind w:left="880"/>
       </w:pPr>
       <w:r>
         <w:t>一</w:t>
-      </w:r>
-    </w:p>
-    <w:p>
-      <w:pPr>
+        <w:br/>
+        <w:t>偽りその他不正の手段により有害物質一覧表確認証書又は再資源化解体準備証書の交付を受けた者</w:t>
+      </w:r>
+    </w:p>
+    <w:p>
+      <w:pPr>
+        <w:pStyle w:val="ListBullet"/>
         <w:ind w:left="880"/>
       </w:pPr>
       <w:r>
-        <w:t>偽りその他不正の手段により有害物質一覧表確認証書又は再資源化解体準備証書の交付を受けた者</w:t>
-      </w:r>
-    </w:p>
-    <w:p>
-      <w:pPr>
-        <w:pStyle w:val="Heading6"/>
+        <w:t>二</w:t>
+        <w:br/>
+        <w:t>第五条第一項の規定に違反して、特別特定日本船舶を日本国領海等以外の水域において航行の用に供した者</w:t>
+      </w:r>
+    </w:p>
+    <w:p>
+      <w:pPr>
+        <w:pStyle w:val="ListBullet"/>
         <w:ind w:left="880"/>
       </w:pPr>
       <w:r>
+        <w:t>三</w:t>
+        <w:br/>
+        <w:t>第十条第一項の規定に違反して、特定船舶の再資源化解体を開始した者</w:t>
+      </w:r>
+    </w:p>
+    <w:p>
+      <w:pPr>
+        <w:pStyle w:val="ListBullet"/>
+        <w:ind w:left="880"/>
+      </w:pPr>
+      <w:r>
+        <w:t>四</w:t>
+        <w:br/>
+        <w:t>偽りその他不正の手段により第十条第一項の許可又は第十一条第一項の更新を受けた者</w:t>
+      </w:r>
+    </w:p>
+    <w:p>
+      <w:pPr>
+        <w:pStyle w:val="ListBullet"/>
+        <w:ind w:left="880"/>
+      </w:pPr>
+      <w:r>
+        <w:t>五</w:t>
+        <w:br/>
+        <w:t>第十二条第一項の規定に違反して、第十条第二項第五号又は第六号に掲げる事項を変更した者</w:t>
+      </w:r>
+    </w:p>
+    <w:p>
+      <w:pPr>
+        <w:pStyle w:val="ListBullet"/>
+        <w:ind w:left="880"/>
+      </w:pPr>
+      <w:r>
+        <w:t>六</w:t>
+        <w:br/>
+        <w:t>偽りその他不正の手段により第十二条第一項の許可を受けた者</w:t>
+      </w:r>
+    </w:p>
+    <w:p>
+      <w:pPr>
+        <w:pStyle w:val="ListBullet"/>
+        <w:ind w:left="880"/>
+      </w:pPr>
+      <w:r>
+        <w:t>七</w:t>
+        <w:br/>
+        <w:t>偽りその他不正の手段により第十三条第一項から第三項までの認可を受けた者</w:t>
+      </w:r>
+    </w:p>
+    <w:p>
+      <w:pPr>
+        <w:pStyle w:val="ListBullet"/>
+        <w:ind w:left="880"/>
+      </w:pPr>
+      <w:r>
+        <w:t>八</w:t>
+        <w:br/>
+        <w:t>偽りその他不正の手段により第十八条第一項又は第二十五条第一項の承認を受けた者</w:t>
+      </w:r>
+    </w:p>
+    <w:p>
+      <w:pPr>
+        <w:pStyle w:val="ListBullet"/>
+        <w:ind w:left="880"/>
+      </w:pPr>
+      <w:r>
+        <w:t>九</w:t>
+        <w:br/>
+        <w:t>第二十三条第一項の規定に違反して特定日本船舶の譲渡し等若しくは譲受け等をした者又は同条第二項の規定に違反して特定外国船舶の譲受け等をした者</w:t>
+      </w:r>
+    </w:p>
+    <w:p>
+      <w:pPr>
+        <w:pStyle w:val="ListBullet"/>
+        <w:ind w:left="880"/>
+      </w:pPr>
+      <w:r>
+        <w:t>十</w:t>
+        <w:br/>
+        <w:t>第二十五条第二項若しくは第七項において準用する第二十三条第一項の規定に違反して特定日本船舶の再資源化解体を開始した者又は第二十五条第二項において準用する第二十三条第二項の規定に違反して特定外国船舶の再資源化解体を開始した者</w:t>
+      </w:r>
+    </w:p>
+    <w:p>
+      <w:pPr>
+        <w:pStyle w:val="Heading4"/>
+      </w:pPr>
+      <w:r>
+        <w:t>第四十六条</w:t>
+      </w:r>
+    </w:p>
+    <w:p>
+      <w:r>
+        <w:t>第三十条第三項（第三十一条第三項において準用する場合を含む。以下この章において同じ。）において準用する船舶安全法第二十五条の五十八第一項の規定による業務の停止の命令に違反したときは、その違反行為をした船級協会の役員又は職員は、一年以下の懲役又は五十万円以下の罰金に処する。</w:t>
+      </w:r>
+    </w:p>
+    <w:p>
+      <w:pPr>
+        <w:pStyle w:val="Heading4"/>
+      </w:pPr>
+      <w:r>
+        <w:t>第四十七条</w:t>
+      </w:r>
+    </w:p>
+    <w:p>
+      <w:r>
+        <w:t>次の各号のいずれかに該当する者は、五十万円以下の罰金に処する。</w:t>
+      </w:r>
+    </w:p>
+    <w:p>
+      <w:pPr>
+        <w:pStyle w:val="ListBullet"/>
+        <w:ind w:left="880"/>
+      </w:pPr>
+      <w:r>
+        <w:t>一</w:t>
+        <w:br/>
+        <w:t>第三十二条第一項又は第三十三条第一項の規定による命令に違反した者</w:t>
+      </w:r>
+    </w:p>
+    <w:p>
+      <w:pPr>
+        <w:pStyle w:val="ListBullet"/>
+        <w:ind w:left="880"/>
+      </w:pPr>
+      <w:r>
         <w:t>二</w:t>
-      </w:r>
-    </w:p>
-    <w:p>
-      <w:pPr>
+        <w:br/>
+        <w:t>第三十二条第二項（第三十三条第二項において準用する場合を含む。）の規定による処分に違反した者</w:t>
+      </w:r>
+    </w:p>
+    <w:p>
+      <w:pPr>
+        <w:pStyle w:val="Heading4"/>
+      </w:pPr>
+      <w:r>
+        <w:t>第四十八条</w:t>
+      </w:r>
+    </w:p>
+    <w:p>
+      <w:r>
+        <w:t>次の各号のいずれかに該当する者は、三十万円以下の罰金に処する。</w:t>
+      </w:r>
+    </w:p>
+    <w:p>
+      <w:pPr>
+        <w:pStyle w:val="ListBullet"/>
         <w:ind w:left="880"/>
       </w:pPr>
       <w:r>
-        <w:t>第五条第一項の規定に違反して、特別特定日本船舶を日本国領海等以外の水域において航行の用に供した者</w:t>
-      </w:r>
-    </w:p>
-    <w:p>
-      <w:pPr>
-        <w:pStyle w:val="Heading6"/>
+        <w:t>一</w:t>
+        <w:br/>
+        <w:t>第六条の規定に違反して、特別特定日本船舶を日本国領海等以外の水域において航行の用に供した者</w:t>
+      </w:r>
+    </w:p>
+    <w:p>
+      <w:pPr>
+        <w:pStyle w:val="ListBullet"/>
         <w:ind w:left="880"/>
       </w:pPr>
       <w:r>
+        <w:t>二</w:t>
+        <w:br/>
+        <w:t>第十二条第二項又は第十四条の規定による届出をせず、又は虚偽の届出をした者</w:t>
+      </w:r>
+    </w:p>
+    <w:p>
+      <w:pPr>
+        <w:pStyle w:val="ListBullet"/>
+        <w:ind w:left="880"/>
+      </w:pPr>
+      <w:r>
         <w:t>三</w:t>
-      </w:r>
-    </w:p>
-    <w:p>
-      <w:pPr>
+        <w:br/>
+        <w:t>第二十二条（第二十五条第二項及び第七項において準用する場合を含む。）の規定に違反して、特定日本船舶を航行の用に供した者</w:t>
+      </w:r>
+    </w:p>
+    <w:p>
+      <w:pPr>
+        <w:pStyle w:val="ListBullet"/>
         <w:ind w:left="880"/>
       </w:pPr>
       <w:r>
-        <w:t>第十条第一項の規定に違反して、特定船舶の再資源化解体を開始した者</w:t>
-      </w:r>
-    </w:p>
-    <w:p>
-      <w:pPr>
-        <w:pStyle w:val="Heading6"/>
+        <w:t>四</w:t>
+        <w:br/>
+        <w:t>第二十九条の規定による開始の報告をせず、若しくは虚偽の開始の報告をして、特定船舶の再資源化解体を開始した者又は同条の規定による完了の報告をせず、若しくは虚偽の完了の報告をした者</w:t>
+      </w:r>
+    </w:p>
+    <w:p>
+      <w:pPr>
+        <w:pStyle w:val="ListBullet"/>
         <w:ind w:left="880"/>
       </w:pPr>
       <w:r>
-        <w:t>四</w:t>
-      </w:r>
-    </w:p>
-    <w:p>
-      <w:pPr>
+        <w:t>五</w:t>
+        <w:br/>
+        <w:t>第三十条第三項において準用する船舶安全法第二十五条の六十一第一項の規定による検査を拒み、妨げ、又は忌避した者</w:t>
+      </w:r>
+    </w:p>
+    <w:p>
+      <w:pPr>
+        <w:pStyle w:val="ListBullet"/>
         <w:ind w:left="880"/>
       </w:pPr>
       <w:r>
-        <w:t>偽りその他不正の手段により第十条第一項の許可又は第十一条第一項の更新を受けた者</w:t>
-      </w:r>
-    </w:p>
-    <w:p>
-      <w:pPr>
-        <w:pStyle w:val="Heading6"/>
+        <w:t>六</w:t>
+        <w:br/>
+        <w:t>第三十四条第一項又は第二項の規定による報告をせず、又は虚偽の報告をした者</w:t>
+      </w:r>
+    </w:p>
+    <w:p>
+      <w:pPr>
+        <w:pStyle w:val="ListBullet"/>
         <w:ind w:left="880"/>
       </w:pPr>
       <w:r>
-        <w:t>五</w:t>
-      </w:r>
-    </w:p>
-    <w:p>
-      <w:pPr>
+        <w:t>七</w:t>
+        <w:br/>
+        <w:t>第三十四条第三項又は第四項の規定による検査を拒み、妨げ、若しくは忌避し、又は質問に対し答弁をせず若しくは虚偽の答弁をした者</w:t>
+      </w:r>
+    </w:p>
+    <w:p>
+      <w:pPr>
+        <w:pStyle w:val="Heading4"/>
+      </w:pPr>
+      <w:r>
+        <w:t>第四十九条</w:t>
+      </w:r>
+    </w:p>
+    <w:p>
+      <w:r>
+        <w:t>第三十条第三項において準用する船舶安全法第二十五条の六十の規定による報告をせず、又は虚偽の報告をしたときは、その違反行為をした船級協会の役員又は職員は、三十万円以下の罰金に処する。</w:t>
+      </w:r>
+    </w:p>
+    <w:p>
+      <w:pPr>
+        <w:pStyle w:val="Heading4"/>
+      </w:pPr>
+      <w:r>
+        <w:t>第五十条</w:t>
+      </w:r>
+    </w:p>
+    <w:p>
+      <w:r>
+        <w:t>法人の代表者又は法人若しくは人の代理人、使用人その他の従業者が、その法人又は人の業務に関し、第四十五条、第四十七条又は第四十八条の違反行為をしたときは、行為者を罰するほか、その法人又は人に対して、各本条の罰金刑を科する。</w:t>
+      </w:r>
+    </w:p>
+    <w:p>
+      <w:pPr>
+        <w:pStyle w:val="Heading4"/>
+      </w:pPr>
+      <w:r>
+        <w:t>第五十一条</w:t>
+      </w:r>
+    </w:p>
+    <w:p>
+      <w:r>
+        <w:t>第三十条第三項において準用する船舶安全法第二十五条の五十三第一項の規定に違反して財務諸表等を備えて置かず、財務諸表等に記載すべき事項を記載せず、若しくは財務諸表等に虚偽の記載をし、又は正当な理由がないのに第三十条第三項において準用する同法第二十五条の五十三第二項各号の請求を拒んだ者（外国にある事務所において業務を行う者を除く。）は、二十万円以下の過料に処する。</w:t>
+      </w:r>
+    </w:p>
+    <w:p>
+      <w:r>
+        <w:br w:type="page"/>
+      </w:r>
+    </w:p>
+    <w:p>
+      <w:pPr>
+        <w:pStyle w:val="Heading1"/>
+      </w:pPr>
+      <w:r>
+        <w:t>附　則</w:t>
+      </w:r>
+    </w:p>
+    <w:p>
+      <w:pPr>
+        <w:pStyle w:val="Heading4"/>
+      </w:pPr>
+      <w:r>
+        <w:t>第一条（施行期日）</w:t>
+      </w:r>
+    </w:p>
+    <w:p>
+      <w:r>
+        <w:t>この法律は、条約が日本国について効力を生ずる日から施行する。</w:t>
+        <w:br/>
+        <w:t>ただし、次の各号に掲げる規定は、当該各号に定める日から施行する。</w:t>
+      </w:r>
+    </w:p>
+    <w:p>
+      <w:pPr>
+        <w:pStyle w:val="ListBullet"/>
         <w:ind w:left="880"/>
       </w:pPr>
       <w:r>
-        <w:t>第十二条第一項の規定に違反して、第十条第二項第五号又は第六号に掲げる事項を変更した者</w:t>
-      </w:r>
-    </w:p>
-    <w:p>
-      <w:pPr>
-        <w:pStyle w:val="Heading6"/>
+        <w:t>一</w:t>
+        <w:br/>
+        <w:t>附則第十条の規定</w:t>
+        <w:br/>
+        <w:br/>
+        <w:br/>
+        <w:t>公布の日</w:t>
+      </w:r>
+    </w:p>
+    <w:p>
+      <w:pPr>
+        <w:pStyle w:val="ListBullet"/>
         <w:ind w:left="880"/>
       </w:pPr>
       <w:r>
-        <w:t>六</w:t>
-      </w:r>
-    </w:p>
-    <w:p>
-      <w:pPr>
-        <w:ind w:left="880"/>
-      </w:pPr>
-      <w:r>
-        <w:t>偽りその他不正の手段により第十二条第一項の許可を受けた者</w:t>
-      </w:r>
-    </w:p>
-    <w:p>
-      <w:pPr>
-        <w:pStyle w:val="Heading6"/>
-        <w:ind w:left="880"/>
-      </w:pPr>
-      <w:r>
-        <w:t>七</w:t>
-      </w:r>
-    </w:p>
-    <w:p>
-      <w:pPr>
-        <w:ind w:left="880"/>
-      </w:pPr>
-      <w:r>
-        <w:t>偽りその他不正の手段により第十三条第一項から第三項までの認可を受けた者</w:t>
-      </w:r>
-    </w:p>
-    <w:p>
-      <w:pPr>
-        <w:pStyle w:val="Heading6"/>
-        <w:ind w:left="880"/>
-      </w:pPr>
-      <w:r>
-        <w:t>八</w:t>
-      </w:r>
-    </w:p>
-    <w:p>
-      <w:pPr>
-        <w:ind w:left="880"/>
-      </w:pPr>
-      <w:r>
-        <w:t>偽りその他不正の手段により第十八条第一項又は第二十五条第一項の承認を受けた者</w:t>
-      </w:r>
-    </w:p>
-    <w:p>
-      <w:pPr>
-        <w:pStyle w:val="Heading6"/>
-        <w:ind w:left="880"/>
-      </w:pPr>
-      <w:r>
-        <w:t>九</w:t>
-      </w:r>
-    </w:p>
-    <w:p>
-      <w:pPr>
-        <w:ind w:left="880"/>
-      </w:pPr>
-      <w:r>
-        <w:t>第二十三条第一項の規定に違反して特定日本船舶の譲渡し等若しくは譲受け等をした者又は同条第二項の規定に違反して特定外国船舶の譲受け等をした者</w:t>
-      </w:r>
-    </w:p>
-    <w:p>
-      <w:pPr>
-        <w:pStyle w:val="Heading6"/>
-        <w:ind w:left="880"/>
-      </w:pPr>
-      <w:r>
-        <w:t>十</w:t>
-      </w:r>
-    </w:p>
-    <w:p>
-      <w:pPr>
-        <w:ind w:left="880"/>
-      </w:pPr>
-      <w:r>
-        <w:t>第二十五条第二項若しくは第七項において準用する第二十三条第一項の規定に違反して特定日本船舶の再資源化解体を開始した者又は第二十五条第二項において準用する第二十三条第二項の規定に違反して特定外国船舶の再資源化解体を開始した者</w:t>
-      </w:r>
-    </w:p>
-    <w:p>
-      <w:pPr>
-        <w:pStyle w:val="Heading4"/>
-      </w:pPr>
-      <w:r>
-        <w:t>第四十六条</w:t>
-      </w:r>
-    </w:p>
-    <w:p>
-      <w:r>
-        <w:t>第三十条第三項（第三十一条第三項において準用する場合を含む。以下この章において同じ。）において準用する船舶安全法第二十五条の五十八第一項の規定による業務の停止の命令に違反したときは、その違反行為をした船級協会の役員又は職員は、一年以下の懲役又は五十万円以下の罰金に処する。</w:t>
-      </w:r>
-    </w:p>
-    <w:p>
-      <w:pPr>
-        <w:pStyle w:val="Heading4"/>
-      </w:pPr>
-      <w:r>
-        <w:t>第四十七条</w:t>
-      </w:r>
-    </w:p>
-    <w:p>
-      <w:r>
-        <w:t>次の各号のいずれかに該当する者は、五十万円以下の罰金に処する。</w:t>
-      </w:r>
-    </w:p>
-    <w:p>
-      <w:pPr>
-        <w:pStyle w:val="Heading6"/>
-        <w:ind w:left="880"/>
-      </w:pPr>
-      <w:r>
-        <w:t>一</w:t>
-      </w:r>
-    </w:p>
-    <w:p>
-      <w:pPr>
-        <w:ind w:left="880"/>
-      </w:pPr>
-      <w:r>
-        <w:t>第三十二条第一項又は第三十三条第一項の規定による命令に違反した者</w:t>
-      </w:r>
-    </w:p>
-    <w:p>
-      <w:pPr>
-        <w:pStyle w:val="Heading6"/>
-        <w:ind w:left="880"/>
-      </w:pPr>
-      <w:r>
         <w:t>二</w:t>
-      </w:r>
-    </w:p>
-    <w:p>
-      <w:pPr>
-        <w:ind w:left="880"/>
-      </w:pPr>
-      <w:r>
-        <w:t>第三十二条第二項（第三十三条第二項において準用する場合を含む。）の規定による処分に違反した者</w:t>
-      </w:r>
-    </w:p>
-    <w:p>
-      <w:pPr>
-        <w:pStyle w:val="Heading4"/>
-      </w:pPr>
-      <w:r>
-        <w:t>第四十八条</w:t>
-      </w:r>
-    </w:p>
-    <w:p>
-      <w:r>
-        <w:t>次の各号のいずれかに該当する者は、三十万円以下の罰金に処する。</w:t>
-      </w:r>
-    </w:p>
-    <w:p>
-      <w:pPr>
-        <w:pStyle w:val="Heading6"/>
-        <w:ind w:left="880"/>
-      </w:pPr>
-      <w:r>
-        <w:t>一</w:t>
-      </w:r>
-    </w:p>
-    <w:p>
-      <w:pPr>
-        <w:ind w:left="880"/>
-      </w:pPr>
-      <w:r>
-        <w:t>第六条の規定に違反して、特別特定日本船舶を日本国領海等以外の水域において航行の用に供した者</w:t>
-      </w:r>
-    </w:p>
-    <w:p>
-      <w:pPr>
-        <w:pStyle w:val="Heading6"/>
-        <w:ind w:left="880"/>
-      </w:pPr>
-      <w:r>
-        <w:t>二</w:t>
-      </w:r>
-    </w:p>
-    <w:p>
-      <w:pPr>
-        <w:ind w:left="880"/>
-      </w:pPr>
-      <w:r>
-        <w:t>第十二条第二項又は第十四条の規定による届出をせず、又は虚偽の届出をした者</w:t>
-      </w:r>
-    </w:p>
-    <w:p>
-      <w:pPr>
-        <w:pStyle w:val="Heading6"/>
-        <w:ind w:left="880"/>
-      </w:pPr>
-      <w:r>
-        <w:t>三</w:t>
-      </w:r>
-    </w:p>
-    <w:p>
-      <w:pPr>
-        <w:ind w:left="880"/>
-      </w:pPr>
-      <w:r>
-        <w:t>第二十二条（第二十五条第二項及び第七項において準用する場合を含む。）の規定に違反して、特定日本船舶を航行の用に供した者</w:t>
-      </w:r>
-    </w:p>
-    <w:p>
-      <w:pPr>
-        <w:pStyle w:val="Heading6"/>
-        <w:ind w:left="880"/>
-      </w:pPr>
-      <w:r>
-        <w:t>四</w:t>
-      </w:r>
-    </w:p>
-    <w:p>
-      <w:pPr>
-        <w:ind w:left="880"/>
-      </w:pPr>
-      <w:r>
-        <w:t>第二十九条の規定による開始の報告をせず、若しくは虚偽の開始の報告をして、特定船舶の再資源化解体を開始した者又は同条の規定による完了の報告をせず、若しくは虚偽の完了の報告をした者</w:t>
-      </w:r>
-    </w:p>
-    <w:p>
-      <w:pPr>
-        <w:pStyle w:val="Heading6"/>
-        <w:ind w:left="880"/>
-      </w:pPr>
-      <w:r>
-        <w:t>五</w:t>
-      </w:r>
-    </w:p>
-    <w:p>
-      <w:pPr>
-        <w:ind w:left="880"/>
-      </w:pPr>
-      <w:r>
-        <w:t>第三十条第三項において準用する船舶安全法第二十五条の六十一第一項の規定による検査を拒み、妨げ、又は忌避した者</w:t>
-      </w:r>
-    </w:p>
-    <w:p>
-      <w:pPr>
-        <w:pStyle w:val="Heading6"/>
-        <w:ind w:left="880"/>
-      </w:pPr>
-      <w:r>
-        <w:t>六</w:t>
-      </w:r>
-    </w:p>
-    <w:p>
-      <w:pPr>
-        <w:ind w:left="880"/>
-      </w:pPr>
-      <w:r>
-        <w:t>第三十四条第一項又は第二項の規定による報告をせず、又は虚偽の報告をした者</w:t>
-      </w:r>
-    </w:p>
-    <w:p>
-      <w:pPr>
-        <w:pStyle w:val="Heading6"/>
-        <w:ind w:left="880"/>
-      </w:pPr>
-      <w:r>
-        <w:t>七</w:t>
-      </w:r>
-    </w:p>
-    <w:p>
-      <w:pPr>
-        <w:ind w:left="880"/>
-      </w:pPr>
-      <w:r>
-        <w:t>第三十四条第三項又は第四項の規定による検査を拒み、妨げ、若しくは忌避し、又は質問に対し答弁をせず若しくは虚偽の答弁をした者</w:t>
-      </w:r>
-    </w:p>
-    <w:p>
-      <w:pPr>
-        <w:pStyle w:val="Heading4"/>
-      </w:pPr>
-      <w:r>
-        <w:t>第四十九条</w:t>
-      </w:r>
-    </w:p>
-    <w:p>
-      <w:r>
-        <w:t>第三十条第三項において準用する船舶安全法第二十五条の六十の規定による報告をせず、又は虚偽の報告をしたときは、その違反行為をした船級協会の役員又は職員は、三十万円以下の罰金に処する。</w:t>
-      </w:r>
-    </w:p>
-    <w:p>
-      <w:pPr>
-        <w:pStyle w:val="Heading4"/>
-      </w:pPr>
-      <w:r>
-        <w:t>第五十条</w:t>
-      </w:r>
-    </w:p>
-    <w:p>
-      <w:r>
-        <w:t>法人の代表者又は法人若しくは人の代理人、使用人その他の従業者が、その法人又は人の業務に関し、第四十五条、第四十七条又は第四十八条の違反行為をしたときは、行為者を罰するほか、その法人又は人に対して、各本条の罰金刑を科する。</w:t>
-      </w:r>
-    </w:p>
-    <w:p>
-      <w:pPr>
-        <w:pStyle w:val="Heading4"/>
-      </w:pPr>
-      <w:r>
-        <w:t>第五十一条</w:t>
-      </w:r>
-    </w:p>
-    <w:p>
-      <w:r>
-        <w:t>第三十条第三項において準用する船舶安全法第二十五条の五十三第一項の規定に違反して財務諸表等を備えて置かず、財務諸表等に記載すべき事項を記載せず、若しくは財務諸表等に虚偽の記載をし、又は正当な理由がないのに第三十条第三項において準用する同法第二十五条の五十三第二項各号の請求を拒んだ者（外国にある事務所において業務を行う者を除く。）は、二十万円以下の過料に処する。</w:t>
-      </w:r>
-    </w:p>
-    <w:p>
-      <w:r>
-        <w:br w:type="page"/>
-      </w:r>
-    </w:p>
-    <w:p>
-      <w:pPr>
-        <w:pStyle w:val="Heading1"/>
-      </w:pPr>
-      <w:r>
-        <w:t>附　則</w:t>
-      </w:r>
-    </w:p>
-    <w:p>
-      <w:pPr>
-        <w:pStyle w:val="Heading4"/>
-      </w:pPr>
-      <w:r>
-        <w:t>第一条（施行期日）</w:t>
-      </w:r>
-    </w:p>
-    <w:p>
-      <w:r>
-        <w:t>この法律は、条約が日本国について効力を生ずる日から施行する。</w:t>
-      </w:r>
-    </w:p>
-    <w:p>
-      <w:pPr>
-        <w:pStyle w:val="Heading6"/>
-        <w:ind w:left="880"/>
-      </w:pPr>
-      <w:r>
-        <w:t>一</w:t>
-      </w:r>
-    </w:p>
-    <w:p>
-      <w:pPr>
-        <w:ind w:left="880"/>
-      </w:pPr>
-      <w:r>
-        <w:t>附則第十条の規定</w:t>
-      </w:r>
-    </w:p>
-    <w:p>
-      <w:pPr>
-        <w:pStyle w:val="Heading6"/>
-        <w:ind w:left="880"/>
-      </w:pPr>
-      <w:r>
-        <w:t>二</w:t>
-      </w:r>
-    </w:p>
-    <w:p>
-      <w:pPr>
-        <w:ind w:left="880"/>
-      </w:pPr>
-      <w:r>
+        <w:br/>
         <w:t>附則第五条から第九条まで、第十一条及び第十三条の規定</w:t>
+        <w:br/>
+        <w:br/>
+        <w:br/>
+        <w:t>この法律の施行の日（以下「施行日」という。）前の政令で定める日</w:t>
       </w:r>
     </w:p>
     <w:p>
@@ -3620,6 +3166,8 @@
       </w:pPr>
       <w:r>
         <w:t>国土交通大臣が相当確認をし、及び相当証書を交付したときは、当該相当確認及び当該相当証書は、施行日までの間に当該日本船舶について有害物質の種類又は量を変更させる改造又は修理を行ったことその他の国土交通省令で定める事由が生じたときを除き、施行日以後は、それぞれ国土交通大臣がした第三条第一項の確認及び交付した有害物質一覧表確認証書とみなす。</w:t>
+        <w:br/>
+        <w:t>この場合において、当該相当証書の有効期間の起算日は、前項の規定によりその交付をした日とする。</w:t>
       </w:r>
     </w:p>
     <w:p>
@@ -3675,52 +3223,34 @@
     </w:p>
     <w:p>
       <w:pPr>
-        <w:pStyle w:val="Heading6"/>
+        <w:pStyle w:val="ListBullet"/>
         <w:ind w:left="880"/>
       </w:pPr>
       <w:r>
         <w:t>一</w:t>
-      </w:r>
-    </w:p>
-    <w:p>
-      <w:pPr>
+        <w:br/>
+        <w:t>国土交通大臣がする相当確認を受けようとする者</w:t>
+      </w:r>
+    </w:p>
+    <w:p>
+      <w:pPr>
+        <w:pStyle w:val="ListBullet"/>
         <w:ind w:left="880"/>
       </w:pPr>
       <w:r>
-        <w:t>国土交通大臣がする相当確認を受けようとする者</w:t>
-      </w:r>
-    </w:p>
-    <w:p>
-      <w:pPr>
-        <w:pStyle w:val="Heading6"/>
+        <w:t>二</w:t>
+        <w:br/>
+        <w:t>相当証書の交付を受けようとする者（次条第二項に規定する相当確認船級協会がする相当確認に係る相当証書の交付を受けようとする者に限る。）</w:t>
+      </w:r>
+    </w:p>
+    <w:p>
+      <w:pPr>
+        <w:pStyle w:val="ListBullet"/>
         <w:ind w:left="880"/>
       </w:pPr>
       <w:r>
-        <w:t>二</w:t>
-      </w:r>
-    </w:p>
-    <w:p>
-      <w:pPr>
-        <w:ind w:left="880"/>
-      </w:pPr>
-      <w:r>
-        <w:t>相当証書の交付を受けようとする者（次条第二項に規定する相当確認船級協会がする相当確認に係る相当証書の交付を受けようとする者に限る。）</w:t>
-      </w:r>
-    </w:p>
-    <w:p>
-      <w:pPr>
-        <w:pStyle w:val="Heading6"/>
-        <w:ind w:left="880"/>
-      </w:pPr>
-      <w:r>
         <w:t>三</w:t>
-      </w:r>
-    </w:p>
-    <w:p>
-      <w:pPr>
-        <w:ind w:left="880"/>
-      </w:pPr>
-      <w:r>
+        <w:br/>
         <w:t>相当証書の再交付又は書換えを受けようとする者</w:t>
       </w:r>
     </w:p>
@@ -3769,6 +3299,8 @@
       </w:pPr>
       <w:r>
         <w:t>第三十条第三項の規定は、第一項の規定による登録、相当確認船級協会及び相当確認船級協会がする前項の相当確認について準用する。</w:t>
+        <w:br/>
+        <w:t>この場合において、同条第三項後段中「確認業務」」とあるのは「相当確認業務」」と、「船級協会登録簿」とあるのは「相当確認船級協会登録簿」と、「第三十条第一項」とあるのは「附則第六条第一項」と、「確認業務規程」とあるのは「相当確認業務規程」と、「確認業務の」とあるのは「相当確認業務の」と、「確認業務を行う船級協会」とあるのは「相当確認業務を行う相当確認船級協会」と、「外国船級協会」とあるのは「外国相当確認船級協会」と読み替えるものとする。</w:t>
       </w:r>
     </w:p>
     <w:p>
@@ -3799,6 +3331,8 @@
     <w:p>
       <w:r>
         <w:t>日本の相当確認船級協会の役員又は職員が、前条第二項の相当確認に関して、賄賂を収受し、又はその要求若しくは約束をしたときは、三年以下の懲役に処する。</w:t>
+        <w:br/>
+        <w:t>これによって不正の行為をし、又は相当の行為をしなかったときは、一年以上十年以下の懲役に処する。</w:t>
       </w:r>
     </w:p>
     <w:p>
@@ -3816,6 +3350,8 @@
       </w:pPr>
       <w:r>
         <w:t>前項の場合において、犯人が収受した賄賂は、没収する。</w:t>
+        <w:br/>
+        <w:t>その全部又は一部を没収することができないときは、その価額を追徴する。</w:t>
       </w:r>
     </w:p>
     <w:p>
@@ -3978,6 +3514,8 @@
     <w:p>
       <w:r>
         <w:t>第三十条第一項又は第三十一条第一項の規定による登録を受けようとする者は、施行日前においても、その申請を行うことができる。</w:t>
+        <w:br/>
+        <w:t>第三十条第三項（第三十一条第三項において準用する場合を含む。）において準用する船舶安全法第二十五条の五十一第一項の規定による認可の申請についても、同様とする。</w:t>
       </w:r>
     </w:p>
     <w:p>
@@ -4013,7 +3551,7 @@
     </w:pPr>
     <w:r>
       <w:tab/>
-      <w:t>WeGov v0.1 - FTS141</w:t>
+      <w:t>WeGov v0.2 - FTS141</w:t>
     </w:r>
   </w:p>
 </w:ftr>
